--- a/BD_Labs/Lab6/Report6.docx
+++ b/BD_Labs/Lab6/Report6.docx
@@ -237,16 +237,6 @@
         </w:rPr>
         <w:t>6</w:t>
       </w:r>
-      <w:r>
-        <w:rPr>
-          <w:b/>
-          <w:bCs/>
-          <w:color w:val="000000"/>
-          <w:sz w:val="28"/>
-          <w:szCs w:val="28"/>
-        </w:rPr>
-        <w:t>.1</w:t>
-      </w:r>
     </w:p>
     <w:p>
       <w:pPr>
@@ -689,7 +679,33 @@
     <w:p>
       <w:pPr>
         <w:pStyle w:val="C"/>
-        <w:ind w:right="-1" w:firstLine="709"/>
+        <w:ind w:left="0" w:right="-1"/>
+        <w:jc w:val="left"/>
+      </w:pPr>
+      <w:r>
+        <w:lastRenderedPageBreak/>
+        <w:t xml:space="preserve">Исходный код: </w:t>
+      </w:r>
+      <w:hyperlink r:id="rId7" w:history="1">
+        <w:r>
+          <w:rPr>
+            <w:rStyle w:val="Hyperlink"/>
+          </w:rPr>
+          <w:t>https://github.com/SnowLukin/BigData/tree/main</w:t>
+        </w:r>
+      </w:hyperlink>
+    </w:p>
+    <w:p>
+      <w:pPr>
+        <w:pStyle w:val="C"/>
+        <w:ind w:left="0" w:right="-1"/>
+        <w:jc w:val="left"/>
+      </w:pPr>
+    </w:p>
+    <w:p>
+      <w:pPr>
+        <w:pStyle w:val="C"/>
+        <w:ind w:left="0" w:right="-1"/>
         <w:jc w:val="center"/>
         <w:rPr>
           <w:b/>
@@ -701,7 +717,6 @@
           <w:b/>
           <w:bCs/>
         </w:rPr>
-        <w:lastRenderedPageBreak/>
         <w:t>Набор да</w:t>
       </w:r>
       <w:r>
@@ -715,7 +730,7 @@
     <w:p>
       <w:pPr>
         <w:pStyle w:val="C"/>
-        <w:ind w:right="-1" w:firstLine="709"/>
+        <w:ind w:left="0" w:right="-1"/>
         <w:jc w:val="left"/>
         <w:rPr>
           <w:b/>
@@ -726,7 +741,7 @@
     <w:p>
       <w:pPr>
         <w:pStyle w:val="C"/>
-        <w:ind w:right="-1" w:firstLine="709"/>
+        <w:ind w:left="0" w:right="-1"/>
       </w:pPr>
       <w:r>
         <w:t xml:space="preserve">Для выполнения работы </w:t>
@@ -741,13 +756,13 @@
     <w:p>
       <w:pPr>
         <w:pStyle w:val="C"/>
-        <w:ind w:right="-1" w:firstLine="709"/>
-      </w:pPr>
-    </w:p>
-    <w:p>
-      <w:pPr>
-        <w:pStyle w:val="C"/>
-        <w:ind w:right="-1" w:firstLine="709"/>
+        <w:ind w:left="0" w:right="-1"/>
+      </w:pPr>
+    </w:p>
+    <w:p>
+      <w:pPr>
+        <w:pStyle w:val="C"/>
+        <w:ind w:left="0" w:right="-1"/>
         <w:rPr>
           <w:u w:val="single"/>
         </w:rPr>
@@ -756,13 +771,19 @@
         <w:rPr>
           <w:u w:val="single"/>
         </w:rPr>
-        <w:t>Информация о наборе данных:</w:t>
-      </w:r>
-    </w:p>
-    <w:p>
-      <w:pPr>
-        <w:pStyle w:val="C"/>
-        <w:ind w:right="-1" w:firstLine="709"/>
+        <w:t>Краткая и</w:t>
+      </w:r>
+      <w:r>
+        <w:rPr>
+          <w:u w:val="single"/>
+        </w:rPr>
+        <w:t>нформация о наборе данных:</w:t>
+      </w:r>
+    </w:p>
+    <w:p>
+      <w:pPr>
+        <w:pStyle w:val="C"/>
+        <w:ind w:left="0" w:right="-1"/>
       </w:pPr>
       <w:r>
         <w:t>Эти данные отображают достижения учащихся в среднем образовании двух португальских школ. Атрибуты данных включают оценки учащихся, демографические, социальные и школьные характеристики), и они были собраны с помощью школьных отчетов и анкет. Представлены два набора данных, касающихся успеваемости по двум различным предметам: математике (</w:t>
@@ -787,7 +808,7 @@
     <w:p>
       <w:pPr>
         <w:pStyle w:val="C"/>
-        <w:ind w:right="-1" w:firstLine="709"/>
+        <w:ind w:left="0" w:right="-1"/>
         <w:jc w:val="left"/>
         <w:rPr>
           <w:b/>
@@ -798,7 +819,7 @@
     <w:p>
       <w:pPr>
         <w:pStyle w:val="C"/>
-        <w:ind w:right="-1" w:firstLine="709"/>
+        <w:ind w:left="0" w:right="-1"/>
         <w:jc w:val="center"/>
         <w:rPr>
           <w:b/>
@@ -827,7 +848,7 @@
                     <pic:cNvPicPr/>
                   </pic:nvPicPr>
                   <pic:blipFill>
-                    <a:blip r:embed="rId7" cstate="print">
+                    <a:blip r:embed="rId8" cstate="print">
                       <a:extLst>
                         <a:ext uri="{28A0092B-C50C-407E-A947-70E740481C1C}">
                           <a14:useLocalDpi xmlns:a14="http://schemas.microsoft.com/office/drawing/2010/main" val="0"/>
@@ -857,7 +878,7 @@
     <w:p>
       <w:pPr>
         <w:pStyle w:val="C"/>
-        <w:ind w:right="-1" w:firstLine="709"/>
+        <w:ind w:left="0" w:right="-1"/>
         <w:jc w:val="center"/>
       </w:pPr>
       <w:r>
@@ -870,21 +891,21 @@
     <w:p>
       <w:pPr>
         <w:pStyle w:val="C"/>
-        <w:ind w:right="-1" w:firstLine="709"/>
-        <w:jc w:val="center"/>
-      </w:pPr>
-    </w:p>
-    <w:p>
-      <w:pPr>
-        <w:pStyle w:val="C"/>
-        <w:ind w:right="-1" w:firstLine="709"/>
-        <w:jc w:val="center"/>
-      </w:pPr>
-    </w:p>
-    <w:p>
-      <w:pPr>
-        <w:pStyle w:val="C"/>
-        <w:ind w:right="-1" w:firstLine="709"/>
+        <w:ind w:left="0" w:right="-1"/>
+        <w:jc w:val="center"/>
+      </w:pPr>
+    </w:p>
+    <w:p>
+      <w:pPr>
+        <w:pStyle w:val="C"/>
+        <w:ind w:left="0" w:right="-1"/>
+        <w:jc w:val="center"/>
+      </w:pPr>
+    </w:p>
+    <w:p>
+      <w:pPr>
+        <w:pStyle w:val="C"/>
+        <w:ind w:left="0" w:right="-1"/>
         <w:jc w:val="center"/>
         <w:rPr>
           <w:b/>
@@ -902,7 +923,7 @@
     <w:p>
       <w:pPr>
         <w:pStyle w:val="C"/>
-        <w:ind w:right="-1" w:firstLine="709"/>
+        <w:ind w:left="0" w:right="-1"/>
         <w:jc w:val="center"/>
         <w:rPr>
           <w:b/>
@@ -913,7 +934,7 @@
     <w:p>
       <w:pPr>
         <w:pStyle w:val="C"/>
-        <w:ind w:right="-1" w:firstLine="709"/>
+        <w:ind w:left="0" w:right="-1"/>
       </w:pPr>
       <w:r>
         <w:t>Проведем анализ полученного набора данных.</w:t>
@@ -922,7 +943,7 @@
     <w:p>
       <w:pPr>
         <w:pStyle w:val="C"/>
-        <w:ind w:right="-1" w:firstLine="709"/>
+        <w:ind w:left="0" w:right="-1"/>
       </w:pPr>
       <w:r>
         <w:t>Для начала проанализируем частоту встречаемости числовых параметров, так как в данной предметной области они играют большую роль.</w:t>
@@ -931,7 +952,7 @@
     <w:p>
       <w:pPr>
         <w:pStyle w:val="C"/>
-        <w:ind w:right="-1" w:firstLine="709"/>
+        <w:ind w:left="0" w:right="-1"/>
       </w:pPr>
       <w:r>
         <w:t>Представим наиболее важные из них графически.</w:t>
@@ -940,13 +961,13 @@
     <w:p>
       <w:pPr>
         <w:pStyle w:val="C"/>
-        <w:ind w:right="-1" w:firstLine="709"/>
-      </w:pPr>
-    </w:p>
-    <w:p>
-      <w:pPr>
-        <w:pStyle w:val="C"/>
-        <w:ind w:right="-1" w:firstLine="709"/>
+        <w:ind w:left="0" w:right="-1"/>
+      </w:pPr>
+    </w:p>
+    <w:p>
+      <w:pPr>
+        <w:pStyle w:val="C"/>
+        <w:ind w:left="0" w:right="-1"/>
         <w:jc w:val="center"/>
       </w:pPr>
       <w:r>
@@ -970,7 +991,7 @@
                     <pic:cNvPicPr/>
                   </pic:nvPicPr>
                   <pic:blipFill>
-                    <a:blip r:embed="rId8" cstate="print">
+                    <a:blip r:embed="rId9" cstate="print">
                       <a:extLst>
                         <a:ext uri="{28A0092B-C50C-407E-A947-70E740481C1C}">
                           <a14:useLocalDpi xmlns:a14="http://schemas.microsoft.com/office/drawing/2010/main" val="0"/>
@@ -1016,7 +1037,7 @@
                     <pic:cNvPicPr/>
                   </pic:nvPicPr>
                   <pic:blipFill>
-                    <a:blip r:embed="rId9" cstate="print">
+                    <a:blip r:embed="rId10" cstate="print">
                       <a:extLst>
                         <a:ext uri="{28A0092B-C50C-407E-A947-70E740481C1C}">
                           <a14:useLocalDpi xmlns:a14="http://schemas.microsoft.com/office/drawing/2010/main" val="0"/>
@@ -1062,7 +1083,7 @@
                     <pic:cNvPicPr/>
                   </pic:nvPicPr>
                   <pic:blipFill>
-                    <a:blip r:embed="rId10" cstate="print">
+                    <a:blip r:embed="rId11" cstate="print">
                       <a:extLst>
                         <a:ext uri="{28A0092B-C50C-407E-A947-70E740481C1C}">
                           <a14:useLocalDpi xmlns:a14="http://schemas.microsoft.com/office/drawing/2010/main" val="0"/>
@@ -1108,7 +1129,7 @@
                     <pic:cNvPicPr/>
                   </pic:nvPicPr>
                   <pic:blipFill>
-                    <a:blip r:embed="rId11" cstate="print">
+                    <a:blip r:embed="rId12" cstate="print">
                       <a:extLst>
                         <a:ext uri="{28A0092B-C50C-407E-A947-70E740481C1C}">
                           <a14:useLocalDpi xmlns:a14="http://schemas.microsoft.com/office/drawing/2010/main" val="0"/>
@@ -1154,7 +1175,7 @@
                     <pic:cNvPicPr/>
                   </pic:nvPicPr>
                   <pic:blipFill>
-                    <a:blip r:embed="rId12" cstate="print">
+                    <a:blip r:embed="rId13" cstate="print">
                       <a:extLst>
                         <a:ext uri="{28A0092B-C50C-407E-A947-70E740481C1C}">
                           <a14:useLocalDpi xmlns:a14="http://schemas.microsoft.com/office/drawing/2010/main" val="0"/>
@@ -1200,7 +1221,7 @@
                     <pic:cNvPicPr/>
                   </pic:nvPicPr>
                   <pic:blipFill>
-                    <a:blip r:embed="rId13" cstate="print">
+                    <a:blip r:embed="rId14" cstate="print">
                       <a:extLst>
                         <a:ext uri="{28A0092B-C50C-407E-A947-70E740481C1C}">
                           <a14:useLocalDpi xmlns:a14="http://schemas.microsoft.com/office/drawing/2010/main" val="0"/>
@@ -1246,7 +1267,7 @@
                     <pic:cNvPicPr/>
                   </pic:nvPicPr>
                   <pic:blipFill>
-                    <a:blip r:embed="rId14" cstate="print">
+                    <a:blip r:embed="rId15" cstate="print">
                       <a:extLst>
                         <a:ext uri="{28A0092B-C50C-407E-A947-70E740481C1C}">
                           <a14:useLocalDpi xmlns:a14="http://schemas.microsoft.com/office/drawing/2010/main" val="0"/>
@@ -1292,7 +1313,7 @@
                     <pic:cNvPicPr/>
                   </pic:nvPicPr>
                   <pic:blipFill>
-                    <a:blip r:embed="rId15" cstate="print">
+                    <a:blip r:embed="rId16" cstate="print">
                       <a:extLst>
                         <a:ext uri="{28A0092B-C50C-407E-A947-70E740481C1C}">
                           <a14:useLocalDpi xmlns:a14="http://schemas.microsoft.com/office/drawing/2010/main" val="0"/>
@@ -1322,7 +1343,7 @@
     <w:p>
       <w:pPr>
         <w:pStyle w:val="C"/>
-        <w:ind w:right="-1" w:firstLine="709"/>
+        <w:ind w:left="0" w:right="-1"/>
         <w:jc w:val="center"/>
       </w:pPr>
       <w:r>
@@ -1332,13 +1353,14 @@
     <w:p>
       <w:pPr>
         <w:pStyle w:val="C"/>
-        <w:ind w:right="-1" w:firstLine="709"/>
+        <w:ind w:left="0" w:right="-1"/>
         <w:jc w:val="center"/>
       </w:pPr>
     </w:p>
     <w:p>
       <w:pPr>
         <w:spacing w:line="259" w:lineRule="auto"/>
+        <w:ind w:firstLine="851"/>
         <w:rPr>
           <w:rFonts w:ascii="Times New Roman" w:eastAsia="Times New Roman" w:hAnsi="Times New Roman" w:cs="Times New Roman"/>
           <w:b/>
@@ -1359,7 +1381,7 @@
     <w:p>
       <w:pPr>
         <w:pStyle w:val="C"/>
-        <w:ind w:right="-1" w:firstLine="709"/>
+        <w:ind w:left="0" w:right="-1"/>
         <w:jc w:val="center"/>
         <w:rPr>
           <w:b/>
@@ -1387,14 +1409,14 @@
     <w:p>
       <w:pPr>
         <w:pStyle w:val="C"/>
-        <w:ind w:right="-1" w:firstLine="709"/>
-        <w:jc w:val="center"/>
-      </w:pPr>
-    </w:p>
-    <w:p>
-      <w:pPr>
-        <w:pStyle w:val="C"/>
-        <w:ind w:right="-1" w:firstLine="709"/>
+        <w:ind w:left="0" w:right="-1"/>
+        <w:jc w:val="center"/>
+      </w:pPr>
+    </w:p>
+    <w:p>
+      <w:pPr>
+        <w:pStyle w:val="C"/>
+        <w:ind w:left="0" w:right="-1"/>
         <w:jc w:val="left"/>
       </w:pPr>
       <w:r>
@@ -1406,30 +1428,34 @@
       </w:r>
       <w:proofErr w:type="spellEnd"/>
       <w:r>
-        <w:t xml:space="preserve"> можно четко </w:t>
-      </w:r>
-      <w:r>
-        <w:t>2</w:t>
-      </w:r>
-      <w:r>
-        <w:t>–</w:t>
-      </w:r>
-      <w:proofErr w:type="gramStart"/>
-      <w:r>
-        <w:t>4</w:t>
-      </w:r>
-      <w:r>
-        <w:t xml:space="preserve">  основных</w:t>
-      </w:r>
-      <w:proofErr w:type="gramEnd"/>
-      <w:r>
-        <w:t xml:space="preserve"> кластера. Далее будем работать с 3 кластерами. </w:t>
-      </w:r>
-    </w:p>
-    <w:p>
-      <w:pPr>
-        <w:pStyle w:val="C"/>
-        <w:ind w:right="-1" w:firstLine="709"/>
+        <w:t xml:space="preserve"> можно </w:t>
+      </w:r>
+      <w:r>
+        <w:t>вы</w:t>
+      </w:r>
+      <w:r>
+        <w:t>делить</w:t>
+      </w:r>
+      <w:r>
+        <w:t xml:space="preserve"> </w:t>
+      </w:r>
+      <w:r>
+        <w:t>5 основных</w:t>
+      </w:r>
+      <w:r>
+        <w:t xml:space="preserve"> кластер</w:t>
+      </w:r>
+      <w:r>
+        <w:t>ов</w:t>
+      </w:r>
+      <w:r>
+        <w:t>.</w:t>
+      </w:r>
+    </w:p>
+    <w:p>
+      <w:pPr>
+        <w:pStyle w:val="C"/>
+        <w:ind w:left="0" w:right="-1"/>
         <w:jc w:val="center"/>
       </w:pPr>
       <w:r>
@@ -1437,10 +1463,10 @@
           <w:noProof/>
         </w:rPr>
         <w:drawing>
-          <wp:inline distT="0" distB="0" distL="0" distR="0" wp14:anchorId="07067CFD" wp14:editId="2E53667F">
-            <wp:extent cx="4876800" cy="3794051"/>
-            <wp:effectExtent l="0" t="0" r="0" b="3810"/>
-            <wp:docPr id="15" name="Picture 15"/>
+          <wp:inline distT="0" distB="0" distL="0" distR="0" wp14:anchorId="3A34E7B6" wp14:editId="2FF668F0">
+            <wp:extent cx="4276165" cy="3471212"/>
+            <wp:effectExtent l="0" t="0" r="3810" b="0"/>
+            <wp:docPr id="29" name="Picture 29" descr="Diagram&#10;&#10;Description automatically generated"/>
             <wp:cNvGraphicFramePr>
               <a:graphicFrameLocks xmlns:a="http://schemas.openxmlformats.org/drawingml/2006/main" noChangeAspect="1"/>
             </wp:cNvGraphicFramePr>
@@ -1448,118 +1474,7 @@
               <a:graphicData uri="http://schemas.openxmlformats.org/drawingml/2006/picture">
                 <pic:pic xmlns:pic="http://schemas.openxmlformats.org/drawingml/2006/picture">
                   <pic:nvPicPr>
-                    <pic:cNvPr id="15" name="Picture 15"/>
-                    <pic:cNvPicPr/>
-                  </pic:nvPicPr>
-                  <pic:blipFill>
-                    <a:blip r:embed="rId16">
-                      <a:extLst>
-                        <a:ext uri="{28A0092B-C50C-407E-A947-70E740481C1C}">
-                          <a14:useLocalDpi xmlns:a14="http://schemas.microsoft.com/office/drawing/2010/main" val="0"/>
-                        </a:ext>
-                      </a:extLst>
-                    </a:blip>
-                    <a:stretch>
-                      <a:fillRect/>
-                    </a:stretch>
-                  </pic:blipFill>
-                  <pic:spPr>
-                    <a:xfrm>
-                      <a:off x="0" y="0"/>
-                      <a:ext cx="4881429" cy="3797653"/>
-                    </a:xfrm>
-                    <a:prstGeom prst="rect">
-                      <a:avLst/>
-                    </a:prstGeom>
-                  </pic:spPr>
-                </pic:pic>
-              </a:graphicData>
-            </a:graphic>
-          </wp:inline>
-        </w:drawing>
-      </w:r>
-    </w:p>
-    <w:p>
-      <w:pPr>
-        <w:pStyle w:val="C"/>
-        <w:ind w:right="-1" w:firstLine="709"/>
-        <w:jc w:val="center"/>
-      </w:pPr>
-      <w:r>
-        <w:t xml:space="preserve">Рисунок 2 – Результат построения </w:t>
-      </w:r>
-      <w:proofErr w:type="spellStart"/>
-      <w:r>
-        <w:t>дендограммы</w:t>
-      </w:r>
-      <w:proofErr w:type="spellEnd"/>
-      <w:r>
-        <w:t xml:space="preserve"> с выделением выбранных кластеров</w:t>
-      </w:r>
-    </w:p>
-    <w:p>
-      <w:pPr>
-        <w:spacing w:line="259" w:lineRule="auto"/>
-        <w:rPr>
-          <w:rFonts w:ascii="Times New Roman" w:eastAsia="Times New Roman" w:hAnsi="Times New Roman" w:cs="Times New Roman"/>
-          <w:sz w:val="28"/>
-          <w:szCs w:val="28"/>
-          <w:lang w:eastAsia="ru-RU"/>
-        </w:rPr>
-      </w:pPr>
-      <w:r>
-        <w:br w:type="page"/>
-      </w:r>
-    </w:p>
-    <w:p>
-      <w:pPr>
-        <w:pStyle w:val="C"/>
-        <w:ind w:right="-1" w:firstLine="709"/>
-        <w:jc w:val="center"/>
-        <w:rPr>
-          <w:b/>
-          <w:bCs/>
-        </w:rPr>
-      </w:pPr>
-      <w:r>
-        <w:rPr>
-          <w:b/>
-          <w:bCs/>
-        </w:rPr>
-        <w:lastRenderedPageBreak/>
-        <w:t>Характеристики кластеров</w:t>
-      </w:r>
-    </w:p>
-    <w:p>
-      <w:pPr>
-        <w:pStyle w:val="C"/>
-        <w:ind w:right="-1" w:firstLine="709"/>
-        <w:jc w:val="center"/>
-      </w:pPr>
-    </w:p>
-    <w:p>
-      <w:pPr>
-        <w:pStyle w:val="C"/>
-        <w:ind w:right="-1" w:firstLine="709"/>
-        <w:jc w:val="center"/>
-      </w:pPr>
-      <w:r>
-        <w:rPr>
-          <w:noProof/>
-        </w:rPr>
-        <w:drawing>
-          <wp:inline distT="0" distB="0" distL="0" distR="0" wp14:anchorId="03A4352E" wp14:editId="3D19FBD5">
-            <wp:extent cx="4383741" cy="4383741"/>
-            <wp:effectExtent l="0" t="0" r="0" b="0"/>
-            <wp:docPr id="16" name="Picture 16"/>
-            <wp:cNvGraphicFramePr>
-              <a:graphicFrameLocks xmlns:a="http://schemas.openxmlformats.org/drawingml/2006/main" noChangeAspect="1"/>
-            </wp:cNvGraphicFramePr>
-            <a:graphic xmlns:a="http://schemas.openxmlformats.org/drawingml/2006/main">
-              <a:graphicData uri="http://schemas.openxmlformats.org/drawingml/2006/picture">
-                <pic:pic xmlns:pic="http://schemas.openxmlformats.org/drawingml/2006/picture">
-                  <pic:nvPicPr>
-                    <pic:cNvPr id="16" name="Picture 16"/>
+                    <pic:cNvPr id="29" name="Picture 29" descr="Diagram&#10;&#10;Description automatically generated"/>
                     <pic:cNvPicPr/>
                   </pic:nvPicPr>
                   <pic:blipFill>
@@ -1577,7 +1492,7 @@
                   <pic:spPr>
                     <a:xfrm>
                       <a:off x="0" y="0"/>
-                      <a:ext cx="4390762" cy="4390762"/>
+                      <a:ext cx="4322206" cy="3508586"/>
                     </a:xfrm>
                     <a:prstGeom prst="rect">
                       <a:avLst/>
@@ -1593,87 +1508,31 @@
     <w:p>
       <w:pPr>
         <w:pStyle w:val="C"/>
-        <w:ind w:right="-1" w:firstLine="709"/>
-        <w:jc w:val="center"/>
-      </w:pPr>
-      <w:r>
-        <w:t>Рисунок 3 – Графическое представление средних характеристик кластеров</w:t>
-      </w:r>
-    </w:p>
-    <w:p>
-      <w:pPr>
-        <w:pStyle w:val="C"/>
-        <w:ind w:right="-1" w:firstLine="709"/>
-        <w:jc w:val="center"/>
-      </w:pPr>
-    </w:p>
-    <w:p>
-      <w:pPr>
-        <w:pStyle w:val="C"/>
-        <w:ind w:right="-1" w:firstLine="709"/>
-        <w:jc w:val="left"/>
-      </w:pPr>
-      <w:r>
-        <w:t xml:space="preserve">Данный график хорошо показывает отличающиеся характеристики кластеров. </w:t>
-      </w:r>
-      <w:r>
-        <w:t>Первый кластер имеет низкий показатель успеваемости. Второй кластер имеет низкий показатель успеваемости, а также высокие показатели пропусков занятий и количество приемов алкоголя. Третий кластер имеет лучшую успеваемость среди других и, в основном, больше не отличается от первого.</w:t>
+        <w:ind w:left="0" w:right="-1"/>
+        <w:jc w:val="center"/>
+      </w:pPr>
+      <w:r>
+        <w:t xml:space="preserve">Рисунок 2 – Результат построения </w:t>
+      </w:r>
+      <w:proofErr w:type="spellStart"/>
+      <w:r>
+        <w:t>дендограммы</w:t>
+      </w:r>
+      <w:proofErr w:type="spellEnd"/>
+      <w:r>
+        <w:t xml:space="preserve"> с выделением выбранных кластеров</w:t>
       </w:r>
     </w:p>
     <w:p>
       <w:pPr>
         <w:spacing w:line="259" w:lineRule="auto"/>
-        <w:rPr>
-          <w:rFonts w:ascii="Times New Roman" w:eastAsia="Times New Roman" w:hAnsi="Times New Roman" w:cs="Times New Roman"/>
-          <w:b/>
-          <w:bCs/>
-          <w:sz w:val="28"/>
-          <w:szCs w:val="28"/>
-          <w:lang w:eastAsia="ru-RU"/>
-        </w:rPr>
-      </w:pPr>
-      <w:r>
-        <w:rPr>
-          <w:b/>
-          <w:bCs/>
-        </w:rPr>
-        <w:br w:type="page"/>
-      </w:r>
-    </w:p>
-    <w:p>
-      <w:pPr>
-        <w:pStyle w:val="C"/>
-        <w:ind w:right="-1" w:firstLine="709"/>
-        <w:jc w:val="center"/>
-        <w:rPr>
-          <w:b/>
-          <w:bCs/>
-        </w:rPr>
-      </w:pPr>
-      <w:r>
-        <w:rPr>
-          <w:b/>
-          <w:bCs/>
-        </w:rPr>
-        <w:lastRenderedPageBreak/>
-        <w:t>Диаграмма "Каменная осыпь"</w:t>
-      </w:r>
-    </w:p>
-    <w:p>
-      <w:pPr>
-        <w:pStyle w:val="C"/>
-        <w:ind w:right="-1" w:firstLine="709"/>
-        <w:jc w:val="center"/>
-        <w:rPr>
-          <w:b/>
-          <w:bCs/>
-        </w:rPr>
-      </w:pPr>
-    </w:p>
-    <w:p>
-      <w:pPr>
-        <w:pStyle w:val="C"/>
-        <w:ind w:right="-1" w:firstLine="709"/>
+        <w:ind w:firstLine="851"/>
+      </w:pPr>
+    </w:p>
+    <w:p>
+      <w:pPr>
+        <w:pStyle w:val="C"/>
+        <w:ind w:left="0" w:right="-1"/>
         <w:jc w:val="center"/>
       </w:pPr>
       <w:r>
@@ -1681,10 +1540,10 @@
           <w:noProof/>
         </w:rPr>
         <w:drawing>
-          <wp:inline distT="0" distB="0" distL="0" distR="0" wp14:anchorId="3E4A4590" wp14:editId="57E3665A">
-            <wp:extent cx="2762810" cy="2733869"/>
-            <wp:effectExtent l="0" t="0" r="6350" b="0"/>
-            <wp:docPr id="17" name="Picture 17"/>
+          <wp:inline distT="0" distB="0" distL="0" distR="0" wp14:anchorId="0B0E44BA" wp14:editId="1F9F4924">
+            <wp:extent cx="3200400" cy="3210321"/>
+            <wp:effectExtent l="0" t="0" r="0" b="3175"/>
+            <wp:docPr id="30" name="Picture 30" descr="Chart, line chart&#10;&#10;Description automatically generated"/>
             <wp:cNvGraphicFramePr>
               <a:graphicFrameLocks xmlns:a="http://schemas.openxmlformats.org/drawingml/2006/main" noChangeAspect="1"/>
             </wp:cNvGraphicFramePr>
@@ -1692,7 +1551,7 @@
               <a:graphicData uri="http://schemas.openxmlformats.org/drawingml/2006/picture">
                 <pic:pic xmlns:pic="http://schemas.openxmlformats.org/drawingml/2006/picture">
                   <pic:nvPicPr>
-                    <pic:cNvPr id="17" name="Picture 17"/>
+                    <pic:cNvPr id="30" name="Picture 30" descr="Chart, line chart&#10;&#10;Description automatically generated"/>
                     <pic:cNvPicPr/>
                   </pic:nvPicPr>
                   <pic:blipFill>
@@ -1710,7 +1569,7 @@
                   <pic:spPr>
                     <a:xfrm>
                       <a:off x="0" y="0"/>
-                      <a:ext cx="2796196" cy="2766905"/>
+                      <a:ext cx="3212494" cy="3222452"/>
                     </a:xfrm>
                     <a:prstGeom prst="rect">
                       <a:avLst/>
@@ -1726,41 +1585,57 @@
     <w:p>
       <w:pPr>
         <w:pStyle w:val="C"/>
-        <w:ind w:right="-1" w:firstLine="709"/>
-        <w:jc w:val="center"/>
-      </w:pPr>
-      <w:r>
-        <w:t>Рисунок 4 – Диаграмма «Каменная осыпь»</w:t>
-      </w:r>
-    </w:p>
-    <w:p>
-      <w:pPr>
-        <w:pStyle w:val="C"/>
-        <w:ind w:right="-1" w:firstLine="709"/>
-        <w:jc w:val="center"/>
-      </w:pPr>
-    </w:p>
-    <w:p>
-      <w:pPr>
-        <w:pStyle w:val="C"/>
-        <w:ind w:right="-1" w:firstLine="709"/>
-        <w:jc w:val="left"/>
-      </w:pPr>
-      <w:r>
-        <w:t xml:space="preserve">Данная диаграмма, подтверждает правильность выбора количества кластеров для рассмотрения. </w:t>
-      </w:r>
-    </w:p>
-    <w:p>
-      <w:pPr>
-        <w:pStyle w:val="C"/>
-        <w:ind w:right="-1" w:firstLine="709"/>
-        <w:jc w:val="left"/>
-      </w:pPr>
-    </w:p>
-    <w:p>
-      <w:pPr>
-        <w:pStyle w:val="C"/>
-        <w:ind w:right="-1" w:firstLine="709"/>
+        <w:ind w:left="0" w:right="-1"/>
+        <w:jc w:val="center"/>
+      </w:pPr>
+      <w:r>
+        <w:t xml:space="preserve">Рисунок </w:t>
+      </w:r>
+      <w:r>
+        <w:t>3</w:t>
+      </w:r>
+      <w:r>
+        <w:t xml:space="preserve"> – Метод Локтя</w:t>
+      </w:r>
+    </w:p>
+    <w:p>
+      <w:pPr>
+        <w:pStyle w:val="C"/>
+        <w:ind w:left="0" w:right="-1"/>
+        <w:jc w:val="center"/>
+      </w:pPr>
+    </w:p>
+    <w:p>
+      <w:pPr>
+        <w:pStyle w:val="C"/>
+        <w:ind w:left="0" w:right="-1"/>
+      </w:pPr>
+      <w:r>
+        <w:t>Диаграмма</w:t>
+      </w:r>
+      <w:r>
+        <w:t xml:space="preserve"> метода Локтя</w:t>
+      </w:r>
+      <w:r>
+        <w:t xml:space="preserve"> подтверждает правильность выбора количества кластеров для рассмотрения. </w:t>
+      </w:r>
+    </w:p>
+    <w:p>
+      <w:pPr>
+        <w:spacing w:line="259" w:lineRule="auto"/>
+        <w:ind w:firstLine="851"/>
+        <w:rPr>
+          <w:rFonts w:ascii="Times New Roman" w:eastAsia="Times New Roman" w:hAnsi="Times New Roman" w:cs="Times New Roman"/>
+          <w:sz w:val="28"/>
+          <w:szCs w:val="28"/>
+          <w:lang w:eastAsia="ru-RU"/>
+        </w:rPr>
+      </w:pPr>
+    </w:p>
+    <w:p>
+      <w:pPr>
+        <w:pStyle w:val="C"/>
+        <w:ind w:left="0" w:right="-1"/>
         <w:jc w:val="center"/>
         <w:rPr>
           <w:b/>
@@ -1772,40 +1647,20 @@
           <w:b/>
           <w:bCs/>
         </w:rPr>
-        <w:t>П</w:t>
-      </w:r>
-      <w:r>
-        <w:rPr>
-          <w:b/>
-          <w:bCs/>
-        </w:rPr>
-        <w:t xml:space="preserve">остроение </w:t>
-      </w:r>
-      <w:proofErr w:type="spellStart"/>
-      <w:r>
-        <w:rPr>
-          <w:b/>
-          <w:bCs/>
-        </w:rPr>
-        <w:t>scatterplot</w:t>
-      </w:r>
-      <w:proofErr w:type="spellEnd"/>
-    </w:p>
-    <w:p>
-      <w:pPr>
-        <w:pStyle w:val="C"/>
-        <w:ind w:right="-1" w:firstLine="709"/>
-        <w:jc w:val="center"/>
-        <w:rPr>
-          <w:b/>
-          <w:bCs/>
-        </w:rPr>
-      </w:pPr>
-    </w:p>
-    <w:p>
-      <w:pPr>
-        <w:pStyle w:val="C"/>
-        <w:ind w:right="-1" w:firstLine="709"/>
+        <w:t>Характеристики кластеров</w:t>
+      </w:r>
+    </w:p>
+    <w:p>
+      <w:pPr>
+        <w:pStyle w:val="C"/>
+        <w:ind w:left="0" w:right="-1"/>
+        <w:jc w:val="center"/>
+      </w:pPr>
+    </w:p>
+    <w:p>
+      <w:pPr>
+        <w:pStyle w:val="C"/>
+        <w:ind w:left="0" w:right="-1"/>
         <w:jc w:val="center"/>
       </w:pPr>
       <w:r>
@@ -1813,10 +1668,10 @@
           <w:noProof/>
         </w:rPr>
         <w:drawing>
-          <wp:inline distT="0" distB="0" distL="0" distR="0" wp14:anchorId="4F067C1F" wp14:editId="3023DC82">
-            <wp:extent cx="2357458" cy="2378877"/>
-            <wp:effectExtent l="0" t="0" r="5080" b="0"/>
-            <wp:docPr id="18" name="Picture 18"/>
+          <wp:inline distT="0" distB="0" distL="0" distR="0" wp14:anchorId="781A87CF" wp14:editId="3EAE1DEC">
+            <wp:extent cx="4116174" cy="4141694"/>
+            <wp:effectExtent l="0" t="0" r="0" b="0"/>
+            <wp:docPr id="31" name="Picture 31" descr="Chart, bar chart&#10;&#10;Description automatically generated"/>
             <wp:cNvGraphicFramePr>
               <a:graphicFrameLocks xmlns:a="http://schemas.openxmlformats.org/drawingml/2006/main" noChangeAspect="1"/>
             </wp:cNvGraphicFramePr>
@@ -1824,7 +1679,7 @@
               <a:graphicData uri="http://schemas.openxmlformats.org/drawingml/2006/picture">
                 <pic:pic xmlns:pic="http://schemas.openxmlformats.org/drawingml/2006/picture">
                   <pic:nvPicPr>
-                    <pic:cNvPr id="18" name="Picture 18"/>
+                    <pic:cNvPr id="31" name="Picture 31" descr="Chart, bar chart&#10;&#10;Description automatically generated"/>
                     <pic:cNvPicPr/>
                   </pic:nvPicPr>
                   <pic:blipFill>
@@ -1842,7 +1697,7 @@
                   <pic:spPr>
                     <a:xfrm>
                       <a:off x="0" y="0"/>
-                      <a:ext cx="2371587" cy="2393134"/>
+                      <a:ext cx="4131981" cy="4157599"/>
                     </a:xfrm>
                     <a:prstGeom prst="rect">
                       <a:avLst/>
@@ -1854,15 +1709,139 @@
           </wp:inline>
         </w:drawing>
       </w:r>
+    </w:p>
+    <w:p>
+      <w:pPr>
+        <w:pStyle w:val="C"/>
+        <w:ind w:left="0" w:right="-1"/>
+        <w:jc w:val="center"/>
+      </w:pPr>
+      <w:r>
+        <w:t xml:space="preserve">Рисунок </w:t>
+      </w:r>
+      <w:r>
+        <w:t>4</w:t>
+      </w:r>
+      <w:r>
+        <w:t xml:space="preserve"> – Графическое представление средних характеристик кластеров</w:t>
+      </w:r>
+    </w:p>
+    <w:p>
+      <w:pPr>
+        <w:pStyle w:val="C"/>
+        <w:ind w:left="0" w:right="-1"/>
+        <w:jc w:val="center"/>
+      </w:pPr>
+    </w:p>
+    <w:p>
+      <w:pPr>
+        <w:pStyle w:val="C"/>
+        <w:ind w:left="0" w:right="-1"/>
+      </w:pPr>
+      <w:r>
+        <w:t xml:space="preserve">Данный график хорошо показывает отличающиеся характеристики кластеров. </w:t>
+      </w:r>
+      <w:r>
+        <w:t>Каждый кластер характеризуется разными значениями возраста, уровня образования родителей (</w:t>
+      </w:r>
+      <w:proofErr w:type="spellStart"/>
+      <w:r>
+        <w:rPr>
+          <w:lang w:val="en-US"/>
+        </w:rPr>
+        <w:t>Medu</w:t>
+      </w:r>
+      <w:proofErr w:type="spellEnd"/>
+      <w:r>
+        <w:t xml:space="preserve"> и </w:t>
+      </w:r>
+      <w:proofErr w:type="spellStart"/>
+      <w:r>
+        <w:rPr>
+          <w:lang w:val="en-US"/>
+        </w:rPr>
+        <w:t>Fedu</w:t>
+      </w:r>
+      <w:proofErr w:type="spellEnd"/>
+      <w:r>
+        <w:t>), времени на дорогу до школы, времени учебы, количества неудач, отношений в семье, свободного времени, прогулок с друзьями, употребления алкоголя в будние дни (</w:t>
+      </w:r>
+      <w:proofErr w:type="spellStart"/>
+      <w:r>
+        <w:rPr>
+          <w:lang w:val="en-US"/>
+        </w:rPr>
+        <w:t>Dalc</w:t>
+      </w:r>
+      <w:proofErr w:type="spellEnd"/>
+      <w:r>
+        <w:t>)</w:t>
+      </w:r>
+      <w:proofErr w:type="gramStart"/>
+      <w:r>
+        <w:t>.</w:t>
+      </w:r>
+      <w:proofErr w:type="gramEnd"/>
+      <w:r>
+        <w:t xml:space="preserve"> и выходные (</w:t>
+      </w:r>
+      <w:proofErr w:type="spellStart"/>
+      <w:r>
+        <w:t>Walc</w:t>
+      </w:r>
+      <w:proofErr w:type="spellEnd"/>
+      <w:r>
+        <w:t>), состояние здоровья, количество пропусков и оценки (G1, G2 и G3).</w:t>
+      </w:r>
+      <w:r>
+        <w:rPr>
+          <w:b/>
+          <w:bCs/>
+        </w:rPr>
+        <w:br w:type="page"/>
+      </w:r>
+    </w:p>
+    <w:p>
+      <w:pPr>
+        <w:pStyle w:val="C"/>
+        <w:ind w:left="0" w:right="-1"/>
+        <w:jc w:val="center"/>
+        <w:rPr>
+          <w:b/>
+          <w:bCs/>
+        </w:rPr>
+      </w:pPr>
+      <w:r>
+        <w:rPr>
+          <w:b/>
+          <w:bCs/>
+        </w:rPr>
+        <w:lastRenderedPageBreak/>
+        <w:t>Диаграмма "Каменная осыпь"</w:t>
+      </w:r>
+    </w:p>
+    <w:p>
+      <w:pPr>
+        <w:pStyle w:val="C"/>
+        <w:ind w:left="0" w:right="-1"/>
+        <w:jc w:val="left"/>
+      </w:pPr>
+    </w:p>
+    <w:p>
+      <w:pPr>
+        <w:pStyle w:val="C"/>
+        <w:ind w:left="0" w:right="-1"/>
+        <w:jc w:val="center"/>
+      </w:pPr>
       <w:r>
         <w:rPr>
           <w:noProof/>
         </w:rPr>
         <w:drawing>
-          <wp:inline distT="0" distB="0" distL="0" distR="0" wp14:anchorId="1D08AC36" wp14:editId="5D9FCB7C">
-            <wp:extent cx="2441102" cy="2463282"/>
-            <wp:effectExtent l="0" t="0" r="0" b="635"/>
-            <wp:docPr id="19" name="Picture 19"/>
+          <wp:inline distT="0" distB="0" distL="0" distR="0" wp14:anchorId="66CAE5C6" wp14:editId="03A27A3D">
+            <wp:extent cx="4007223" cy="4069334"/>
+            <wp:effectExtent l="0" t="0" r="6350" b="0"/>
+            <wp:docPr id="32" name="Picture 32" descr="Chart, line chart&#10;&#10;Description automatically generated"/>
             <wp:cNvGraphicFramePr>
               <a:graphicFrameLocks xmlns:a="http://schemas.openxmlformats.org/drawingml/2006/main" noChangeAspect="1"/>
             </wp:cNvGraphicFramePr>
@@ -1870,7 +1849,7 @@
               <a:graphicData uri="http://schemas.openxmlformats.org/drawingml/2006/picture">
                 <pic:pic xmlns:pic="http://schemas.openxmlformats.org/drawingml/2006/picture">
                   <pic:nvPicPr>
-                    <pic:cNvPr id="19" name="Picture 19"/>
+                    <pic:cNvPr id="32" name="Picture 32" descr="Chart, line chart&#10;&#10;Description automatically generated"/>
                     <pic:cNvPicPr/>
                   </pic:nvPicPr>
                   <pic:blipFill>
@@ -1888,7 +1867,7 @@
                   <pic:spPr>
                     <a:xfrm>
                       <a:off x="0" y="0"/>
-                      <a:ext cx="2451558" cy="2473833"/>
+                      <a:ext cx="4014134" cy="4076352"/>
                     </a:xfrm>
                     <a:prstGeom prst="rect">
                       <a:avLst/>
@@ -1904,19 +1883,136 @@
     <w:p>
       <w:pPr>
         <w:pStyle w:val="C"/>
-        <w:ind w:right="-1" w:firstLine="709"/>
+        <w:ind w:left="0" w:right="-1"/>
+        <w:jc w:val="center"/>
+      </w:pPr>
+      <w:r>
+        <w:t>Рисунок 5 – Результат построения диаграммы «Каменная осыпь»</w:t>
+      </w:r>
+    </w:p>
+    <w:p>
+      <w:pPr>
+        <w:pStyle w:val="C"/>
+        <w:ind w:left="0" w:right="-1"/>
+        <w:jc w:val="center"/>
+      </w:pPr>
+    </w:p>
+    <w:p>
+      <w:pPr>
+        <w:pStyle w:val="C"/>
+        <w:ind w:left="0" w:right="-1"/>
+      </w:pPr>
+      <w:r>
+        <w:t>График</w:t>
+      </w:r>
+      <w:r>
+        <w:t xml:space="preserve"> </w:t>
+      </w:r>
+      <w:r>
+        <w:t xml:space="preserve">показывает резкое падение дисперсии, объясненное после первых нескольких групп роста, причем первые несколько групп объясняют большую часть дисперсии. Это указывает на то, что в наборе </w:t>
+      </w:r>
+      <w:r>
+        <w:t xml:space="preserve">данных </w:t>
+      </w:r>
+      <w:r>
+        <w:t>несколько доминирующих факторов или основных компонентов, которые объясняют большую часть изменчивости данных.</w:t>
+      </w:r>
+    </w:p>
+    <w:p>
+      <w:pPr>
+        <w:pStyle w:val="C"/>
+        <w:ind w:left="0" w:right="-1"/>
+        <w:jc w:val="left"/>
+      </w:pPr>
+    </w:p>
+    <w:p>
+      <w:pPr>
+        <w:spacing w:line="259" w:lineRule="auto"/>
+        <w:rPr>
+          <w:rFonts w:ascii="Times New Roman" w:eastAsia="Times New Roman" w:hAnsi="Times New Roman" w:cs="Times New Roman"/>
+          <w:b/>
+          <w:bCs/>
+          <w:sz w:val="28"/>
+          <w:szCs w:val="28"/>
+          <w:lang w:eastAsia="ru-RU"/>
+        </w:rPr>
+      </w:pPr>
+      <w:r>
+        <w:rPr>
+          <w:b/>
+          <w:bCs/>
+        </w:rPr>
+        <w:br w:type="page"/>
+      </w:r>
+    </w:p>
+    <w:p>
+      <w:pPr>
+        <w:pStyle w:val="C"/>
+        <w:ind w:left="0" w:right="-1"/>
+        <w:jc w:val="center"/>
+        <w:rPr>
+          <w:b/>
+          <w:bCs/>
+        </w:rPr>
+      </w:pPr>
+      <w:r>
+        <w:rPr>
+          <w:b/>
+          <w:bCs/>
+        </w:rPr>
+        <w:lastRenderedPageBreak/>
+        <w:t>П</w:t>
+      </w:r>
+      <w:r>
+        <w:rPr>
+          <w:b/>
+          <w:bCs/>
+        </w:rPr>
+        <w:t xml:space="preserve">остроение </w:t>
+      </w:r>
+      <w:proofErr w:type="spellStart"/>
+      <w:r>
+        <w:rPr>
+          <w:b/>
+          <w:bCs/>
+        </w:rPr>
+        <w:t>scatterplot</w:t>
+      </w:r>
+      <w:proofErr w:type="spellEnd"/>
+    </w:p>
+    <w:p>
+      <w:pPr>
+        <w:pStyle w:val="C"/>
+        <w:ind w:left="0" w:right="-1"/>
+        <w:jc w:val="center"/>
+        <w:rPr>
+          <w:b/>
+          <w:bCs/>
+        </w:rPr>
+      </w:pPr>
+    </w:p>
+    <w:p>
+      <w:pPr>
+        <w:pStyle w:val="C"/>
+        <w:ind w:left="0" w:right="-1"/>
+        <w:jc w:val="center"/>
+      </w:pPr>
+    </w:p>
+    <w:p>
+      <w:pPr>
+        <w:pStyle w:val="C"/>
+        <w:ind w:left="0" w:right="-1"/>
         <w:jc w:val="center"/>
       </w:pPr>
       <w:r>
         <w:rPr>
           <w:noProof/>
         </w:rPr>
-        <w:lastRenderedPageBreak/>
         <w:drawing>
-          <wp:inline distT="0" distB="0" distL="0" distR="0" wp14:anchorId="04C21706" wp14:editId="0D31C62C">
-            <wp:extent cx="2565918" cy="2613095"/>
-            <wp:effectExtent l="0" t="0" r="0" b="3175"/>
-            <wp:docPr id="20" name="Picture 20"/>
+          <wp:inline distT="0" distB="0" distL="0" distR="0" wp14:anchorId="17C01C50" wp14:editId="44DEDCA6">
+            <wp:extent cx="2677898" cy="2695073"/>
+            <wp:effectExtent l="0" t="0" r="1905" b="0"/>
+            <wp:docPr id="40" name="Picture 40" descr="Chart, scatter chart&#10;&#10;Description automatically generated"/>
             <wp:cNvGraphicFramePr>
               <a:graphicFrameLocks xmlns:a="http://schemas.openxmlformats.org/drawingml/2006/main" noChangeAspect="1"/>
             </wp:cNvGraphicFramePr>
@@ -1924,7 +2020,7 @@
               <a:graphicData uri="http://schemas.openxmlformats.org/drawingml/2006/picture">
                 <pic:pic xmlns:pic="http://schemas.openxmlformats.org/drawingml/2006/picture">
                   <pic:nvPicPr>
-                    <pic:cNvPr id="20" name="Picture 20"/>
+                    <pic:cNvPr id="40" name="Picture 40" descr="Chart, scatter chart&#10;&#10;Description automatically generated"/>
                     <pic:cNvPicPr/>
                   </pic:nvPicPr>
                   <pic:blipFill>
@@ -1942,7 +2038,7 @@
                   <pic:spPr>
                     <a:xfrm>
                       <a:off x="0" y="0"/>
-                      <a:ext cx="2570619" cy="2617882"/>
+                      <a:ext cx="2711491" cy="2728882"/>
                     </a:xfrm>
                     <a:prstGeom prst="rect">
                       <a:avLst/>
@@ -1959,10 +2055,10 @@
           <w:noProof/>
         </w:rPr>
         <w:drawing>
-          <wp:inline distT="0" distB="0" distL="0" distR="0" wp14:anchorId="31F5DBE6" wp14:editId="63D76897">
-            <wp:extent cx="2482684" cy="2528596"/>
+          <wp:inline distT="0" distB="0" distL="0" distR="0" wp14:anchorId="19811DB6" wp14:editId="28244464">
+            <wp:extent cx="2707105" cy="2707105"/>
             <wp:effectExtent l="0" t="0" r="0" b="0"/>
-            <wp:docPr id="21" name="Picture 21"/>
+            <wp:docPr id="41" name="Picture 41" descr="Chart, scatter chart&#10;&#10;Description automatically generated"/>
             <wp:cNvGraphicFramePr>
               <a:graphicFrameLocks xmlns:a="http://schemas.openxmlformats.org/drawingml/2006/main" noChangeAspect="1"/>
             </wp:cNvGraphicFramePr>
@@ -1970,7 +2066,7 @@
               <a:graphicData uri="http://schemas.openxmlformats.org/drawingml/2006/picture">
                 <pic:pic xmlns:pic="http://schemas.openxmlformats.org/drawingml/2006/picture">
                   <pic:nvPicPr>
-                    <pic:cNvPr id="21" name="Picture 21"/>
+                    <pic:cNvPr id="41" name="Picture 41" descr="Chart, scatter chart&#10;&#10;Description automatically generated"/>
                     <pic:cNvPicPr/>
                   </pic:nvPicPr>
                   <pic:blipFill>
@@ -1988,7 +2084,7 @@
                   <pic:spPr>
                     <a:xfrm>
                       <a:off x="0" y="0"/>
-                      <a:ext cx="2494449" cy="2540579"/>
+                      <a:ext cx="2722637" cy="2722637"/>
                     </a:xfrm>
                     <a:prstGeom prst="rect">
                       <a:avLst/>
@@ -2005,10 +2101,10 @@
           <w:noProof/>
         </w:rPr>
         <w:drawing>
-          <wp:inline distT="0" distB="0" distL="0" distR="0" wp14:anchorId="1D068267" wp14:editId="759E1518">
-            <wp:extent cx="2873828" cy="2921136"/>
-            <wp:effectExtent l="0" t="0" r="0" b="0"/>
-            <wp:docPr id="22" name="Picture 22" descr="Chart, scatter chart&#10;&#10;Description automatically generated"/>
+          <wp:inline distT="0" distB="0" distL="0" distR="0" wp14:anchorId="1A11A0E6" wp14:editId="745EC10D">
+            <wp:extent cx="2763187" cy="2803358"/>
+            <wp:effectExtent l="0" t="0" r="5715" b="3810"/>
+            <wp:docPr id="42" name="Picture 42" descr="Chart, scatter chart&#10;&#10;Description automatically generated"/>
             <wp:cNvGraphicFramePr>
               <a:graphicFrameLocks xmlns:a="http://schemas.openxmlformats.org/drawingml/2006/main" noChangeAspect="1"/>
             </wp:cNvGraphicFramePr>
@@ -2016,7 +2112,7 @@
               <a:graphicData uri="http://schemas.openxmlformats.org/drawingml/2006/picture">
                 <pic:pic xmlns:pic="http://schemas.openxmlformats.org/drawingml/2006/picture">
                   <pic:nvPicPr>
-                    <pic:cNvPr id="22" name="Picture 22" descr="Chart, scatter chart&#10;&#10;Description automatically generated"/>
+                    <pic:cNvPr id="42" name="Picture 42" descr="Chart, scatter chart&#10;&#10;Description automatically generated"/>
                     <pic:cNvPicPr/>
                   </pic:nvPicPr>
                   <pic:blipFill>
@@ -2034,7 +2130,7 @@
                   <pic:spPr>
                     <a:xfrm>
                       <a:off x="0" y="0"/>
-                      <a:ext cx="2883072" cy="2930533"/>
+                      <a:ext cx="2780742" cy="2821168"/>
                     </a:xfrm>
                     <a:prstGeom prst="rect">
                       <a:avLst/>
@@ -2051,10 +2147,10 @@
           <w:noProof/>
         </w:rPr>
         <w:drawing>
-          <wp:inline distT="0" distB="0" distL="0" distR="0" wp14:anchorId="213759A4" wp14:editId="68DC9DFA">
-            <wp:extent cx="2836466" cy="2883159"/>
-            <wp:effectExtent l="0" t="0" r="0" b="0"/>
-            <wp:docPr id="23" name="Picture 23"/>
+          <wp:inline distT="0" distB="0" distL="0" distR="0" wp14:anchorId="4C2ED53D" wp14:editId="19E30803">
+            <wp:extent cx="3164305" cy="3169379"/>
+            <wp:effectExtent l="0" t="0" r="0" b="5715"/>
+            <wp:docPr id="43" name="Picture 43" descr="Chart, scatter chart&#10;&#10;Description automatically generated"/>
             <wp:cNvGraphicFramePr>
               <a:graphicFrameLocks xmlns:a="http://schemas.openxmlformats.org/drawingml/2006/main" noChangeAspect="1"/>
             </wp:cNvGraphicFramePr>
@@ -2062,7 +2158,7 @@
               <a:graphicData uri="http://schemas.openxmlformats.org/drawingml/2006/picture">
                 <pic:pic xmlns:pic="http://schemas.openxmlformats.org/drawingml/2006/picture">
                   <pic:nvPicPr>
-                    <pic:cNvPr id="23" name="Picture 23"/>
+                    <pic:cNvPr id="43" name="Picture 43" descr="Chart, scatter chart&#10;&#10;Description automatically generated"/>
                     <pic:cNvPicPr/>
                   </pic:nvPicPr>
                   <pic:blipFill>
@@ -2080,7 +2176,7 @@
                   <pic:spPr>
                     <a:xfrm>
                       <a:off x="0" y="0"/>
-                      <a:ext cx="2848927" cy="2895826"/>
+                      <a:ext cx="3186021" cy="3191130"/>
                     </a:xfrm>
                     <a:prstGeom prst="rect">
                       <a:avLst/>
@@ -2092,52 +2188,16 @@
           </wp:inline>
         </w:drawing>
       </w:r>
-    </w:p>
-    <w:p>
-      <w:pPr>
-        <w:pStyle w:val="C"/>
-        <w:ind w:right="-1" w:firstLine="709"/>
-        <w:jc w:val="center"/>
-        <w:rPr>
-          <w:lang w:val="en-US"/>
-        </w:rPr>
-      </w:pPr>
-      <w:r>
-        <w:t xml:space="preserve">Рисунок 5 – Графики </w:t>
-      </w:r>
-      <w:r>
-        <w:rPr>
-          <w:lang w:val="en-US"/>
-        </w:rPr>
-        <w:t>scatterplot</w:t>
-      </w:r>
-    </w:p>
-    <w:p>
-      <w:pPr>
-        <w:pStyle w:val="C"/>
-        <w:ind w:right="-1" w:firstLine="709"/>
-        <w:jc w:val="center"/>
-        <w:rPr>
-          <w:lang w:val="en-US"/>
-        </w:rPr>
-      </w:pPr>
-    </w:p>
-    <w:p>
-      <w:pPr>
-        <w:pStyle w:val="C"/>
-        <w:ind w:right="-1" w:firstLine="709"/>
-        <w:jc w:val="center"/>
-      </w:pPr>
       <w:r>
         <w:rPr>
           <w:noProof/>
         </w:rPr>
         <w:lastRenderedPageBreak/>
         <w:drawing>
-          <wp:inline distT="0" distB="0" distL="0" distR="0" wp14:anchorId="0D26658C" wp14:editId="3F1D65EE">
-            <wp:extent cx="3435914" cy="3275045"/>
-            <wp:effectExtent l="0" t="0" r="6350" b="1905"/>
-            <wp:docPr id="24" name="Picture 24"/>
+          <wp:inline distT="0" distB="0" distL="0" distR="0" wp14:anchorId="273008B3" wp14:editId="0465EDDD">
+            <wp:extent cx="2900114" cy="2923674"/>
+            <wp:effectExtent l="0" t="0" r="0" b="0"/>
+            <wp:docPr id="44" name="Picture 44" descr="Chart, scatter chart&#10;&#10;Description automatically generated"/>
             <wp:cNvGraphicFramePr>
               <a:graphicFrameLocks xmlns:a="http://schemas.openxmlformats.org/drawingml/2006/main" noChangeAspect="1"/>
             </wp:cNvGraphicFramePr>
@@ -2145,7 +2205,7 @@
               <a:graphicData uri="http://schemas.openxmlformats.org/drawingml/2006/picture">
                 <pic:pic xmlns:pic="http://schemas.openxmlformats.org/drawingml/2006/picture">
                   <pic:nvPicPr>
-                    <pic:cNvPr id="24" name="Picture 24"/>
+                    <pic:cNvPr id="44" name="Picture 44" descr="Chart, scatter chart&#10;&#10;Description automatically generated"/>
                     <pic:cNvPicPr/>
                   </pic:nvPicPr>
                   <pic:blipFill>
@@ -2163,7 +2223,7 @@
                   <pic:spPr>
                     <a:xfrm>
                       <a:off x="0" y="0"/>
-                      <a:ext cx="3438335" cy="3277353"/>
+                      <a:ext cx="2939405" cy="2963284"/>
                     </a:xfrm>
                     <a:prstGeom prst="rect">
                       <a:avLst/>
@@ -2175,20 +2235,207 @@
           </wp:inline>
         </w:drawing>
       </w:r>
-    </w:p>
-    <w:p>
-      <w:pPr>
-        <w:pStyle w:val="C"/>
-        <w:ind w:right="-1" w:firstLine="709"/>
-        <w:jc w:val="center"/>
-      </w:pPr>
-      <w:r>
-        <w:t>Рисунок 6 – 3</w:t>
-      </w:r>
-      <w:r>
+      <w:r>
+        <w:rPr>
+          <w:noProof/>
+        </w:rPr>
+        <w:drawing>
+          <wp:inline distT="0" distB="0" distL="0" distR="0" wp14:anchorId="1FD99985" wp14:editId="5C359536">
+            <wp:extent cx="2995863" cy="2981452"/>
+            <wp:effectExtent l="0" t="0" r="1905" b="3175"/>
+            <wp:docPr id="45" name="Picture 45" descr="Chart, scatter chart&#10;&#10;Description automatically generated"/>
+            <wp:cNvGraphicFramePr>
+              <a:graphicFrameLocks xmlns:a="http://schemas.openxmlformats.org/drawingml/2006/main" noChangeAspect="1"/>
+            </wp:cNvGraphicFramePr>
+            <a:graphic xmlns:a="http://schemas.openxmlformats.org/drawingml/2006/main">
+              <a:graphicData uri="http://schemas.openxmlformats.org/drawingml/2006/picture">
+                <pic:pic xmlns:pic="http://schemas.openxmlformats.org/drawingml/2006/picture">
+                  <pic:nvPicPr>
+                    <pic:cNvPr id="45" name="Picture 45" descr="Chart, scatter chart&#10;&#10;Description automatically generated"/>
+                    <pic:cNvPicPr/>
+                  </pic:nvPicPr>
+                  <pic:blipFill>
+                    <a:blip r:embed="rId26" cstate="print">
+                      <a:extLst>
+                        <a:ext uri="{28A0092B-C50C-407E-A947-70E740481C1C}">
+                          <a14:useLocalDpi xmlns:a14="http://schemas.microsoft.com/office/drawing/2010/main" val="0"/>
+                        </a:ext>
+                      </a:extLst>
+                    </a:blip>
+                    <a:stretch>
+                      <a:fillRect/>
+                    </a:stretch>
+                  </pic:blipFill>
+                  <pic:spPr>
+                    <a:xfrm>
+                      <a:off x="0" y="0"/>
+                      <a:ext cx="3007642" cy="2993175"/>
+                    </a:xfrm>
+                    <a:prstGeom prst="rect">
+                      <a:avLst/>
+                    </a:prstGeom>
+                  </pic:spPr>
+                </pic:pic>
+              </a:graphicData>
+            </a:graphic>
+          </wp:inline>
+        </w:drawing>
+      </w:r>
+      <w:r>
+        <w:rPr>
+          <w:noProof/>
+        </w:rPr>
+        <w:drawing>
+          <wp:inline distT="0" distB="0" distL="0" distR="0" wp14:anchorId="59E9500E" wp14:editId="2A328D50">
+            <wp:extent cx="3104147" cy="3149606"/>
+            <wp:effectExtent l="0" t="0" r="0" b="0"/>
+            <wp:docPr id="46" name="Picture 46" descr="Chart, scatter chart&#10;&#10;Description automatically generated"/>
+            <wp:cNvGraphicFramePr>
+              <a:graphicFrameLocks xmlns:a="http://schemas.openxmlformats.org/drawingml/2006/main" noChangeAspect="1"/>
+            </wp:cNvGraphicFramePr>
+            <a:graphic xmlns:a="http://schemas.openxmlformats.org/drawingml/2006/main">
+              <a:graphicData uri="http://schemas.openxmlformats.org/drawingml/2006/picture">
+                <pic:pic xmlns:pic="http://schemas.openxmlformats.org/drawingml/2006/picture">
+                  <pic:nvPicPr>
+                    <pic:cNvPr id="46" name="Picture 46" descr="Chart, scatter chart&#10;&#10;Description automatically generated"/>
+                    <pic:cNvPicPr/>
+                  </pic:nvPicPr>
+                  <pic:blipFill>
+                    <a:blip r:embed="rId27" cstate="print">
+                      <a:extLst>
+                        <a:ext uri="{28A0092B-C50C-407E-A947-70E740481C1C}">
+                          <a14:useLocalDpi xmlns:a14="http://schemas.microsoft.com/office/drawing/2010/main" val="0"/>
+                        </a:ext>
+                      </a:extLst>
+                    </a:blip>
+                    <a:stretch>
+                      <a:fillRect/>
+                    </a:stretch>
+                  </pic:blipFill>
+                  <pic:spPr>
+                    <a:xfrm>
+                      <a:off x="0" y="0"/>
+                      <a:ext cx="3119564" cy="3165249"/>
+                    </a:xfrm>
+                    <a:prstGeom prst="rect">
+                      <a:avLst/>
+                    </a:prstGeom>
+                  </pic:spPr>
+                </pic:pic>
+              </a:graphicData>
+            </a:graphic>
+          </wp:inline>
+        </w:drawing>
+      </w:r>
+    </w:p>
+    <w:p>
+      <w:pPr>
+        <w:pStyle w:val="C"/>
+        <w:ind w:left="0" w:right="-1"/>
+        <w:jc w:val="center"/>
         <w:rPr>
           <w:lang w:val="en-US"/>
         </w:rPr>
+      </w:pPr>
+      <w:r>
+        <w:t xml:space="preserve">Рисунок </w:t>
+      </w:r>
+      <w:r>
+        <w:t>6</w:t>
+      </w:r>
+      <w:r>
+        <w:t xml:space="preserve"> – Графики </w:t>
+      </w:r>
+      <w:r>
+        <w:rPr>
+          <w:lang w:val="en-US"/>
+        </w:rPr>
+        <w:t>scatterplot</w:t>
+      </w:r>
+    </w:p>
+    <w:p>
+      <w:pPr>
+        <w:pStyle w:val="C"/>
+        <w:ind w:left="0" w:right="-1"/>
+        <w:jc w:val="center"/>
+        <w:rPr>
+          <w:lang w:val="en-US"/>
+        </w:rPr>
+      </w:pPr>
+    </w:p>
+    <w:p>
+      <w:pPr>
+        <w:pStyle w:val="C"/>
+        <w:ind w:left="0" w:right="-1"/>
+        <w:jc w:val="center"/>
+      </w:pPr>
+      <w:r>
+        <w:rPr>
+          <w:noProof/>
+        </w:rPr>
+        <w:lastRenderedPageBreak/>
+        <w:drawing>
+          <wp:inline distT="0" distB="0" distL="0" distR="0" wp14:anchorId="5EEA1201" wp14:editId="60B71280">
+            <wp:extent cx="3380874" cy="3222220"/>
+            <wp:effectExtent l="0" t="0" r="0" b="3810"/>
+            <wp:docPr id="39" name="Picture 39" descr="Chart, scatter chart&#10;&#10;Description automatically generated"/>
+            <wp:cNvGraphicFramePr>
+              <a:graphicFrameLocks xmlns:a="http://schemas.openxmlformats.org/drawingml/2006/main" noChangeAspect="1"/>
+            </wp:cNvGraphicFramePr>
+            <a:graphic xmlns:a="http://schemas.openxmlformats.org/drawingml/2006/main">
+              <a:graphicData uri="http://schemas.openxmlformats.org/drawingml/2006/picture">
+                <pic:pic xmlns:pic="http://schemas.openxmlformats.org/drawingml/2006/picture">
+                  <pic:nvPicPr>
+                    <pic:cNvPr id="39" name="Picture 39" descr="Chart, scatter chart&#10;&#10;Description automatically generated"/>
+                    <pic:cNvPicPr/>
+                  </pic:nvPicPr>
+                  <pic:blipFill>
+                    <a:blip r:embed="rId28" cstate="print">
+                      <a:extLst>
+                        <a:ext uri="{28A0092B-C50C-407E-A947-70E740481C1C}">
+                          <a14:useLocalDpi xmlns:a14="http://schemas.microsoft.com/office/drawing/2010/main" val="0"/>
+                        </a:ext>
+                      </a:extLst>
+                    </a:blip>
+                    <a:stretch>
+                      <a:fillRect/>
+                    </a:stretch>
+                  </pic:blipFill>
+                  <pic:spPr>
+                    <a:xfrm>
+                      <a:off x="0" y="0"/>
+                      <a:ext cx="3388275" cy="3229274"/>
+                    </a:xfrm>
+                    <a:prstGeom prst="rect">
+                      <a:avLst/>
+                    </a:prstGeom>
+                  </pic:spPr>
+                </pic:pic>
+              </a:graphicData>
+            </a:graphic>
+          </wp:inline>
+        </w:drawing>
+      </w:r>
+    </w:p>
+    <w:p>
+      <w:pPr>
+        <w:pStyle w:val="C"/>
+        <w:ind w:left="0" w:right="-1"/>
+        <w:jc w:val="center"/>
+      </w:pPr>
+      <w:r>
+        <w:t xml:space="preserve">Рисунок </w:t>
+      </w:r>
+      <w:r>
+        <w:t>7</w:t>
+      </w:r>
+      <w:r>
+        <w:t xml:space="preserve"> – 3</w:t>
+      </w:r>
+      <w:r>
+        <w:rPr>
+          <w:lang w:val="en-US"/>
+        </w:rPr>
         <w:t>D</w:t>
       </w:r>
       <w:r>
@@ -2237,20 +2484,20 @@
     <w:p>
       <w:pPr>
         <w:pStyle w:val="C"/>
-        <w:ind w:right="-1" w:firstLine="709"/>
-        <w:jc w:val="center"/>
-      </w:pPr>
-    </w:p>
-    <w:p>
-      <w:pPr>
-        <w:pStyle w:val="C"/>
-        <w:ind w:right="-1" w:firstLine="709"/>
-      </w:pPr>
-    </w:p>
-    <w:p>
-      <w:pPr>
-        <w:pStyle w:val="C"/>
-        <w:ind w:right="-1" w:firstLine="709"/>
+        <w:ind w:left="0" w:right="-1"/>
+        <w:jc w:val="center"/>
+      </w:pPr>
+    </w:p>
+    <w:p>
+      <w:pPr>
+        <w:pStyle w:val="C"/>
+        <w:ind w:left="0" w:right="-1"/>
+      </w:pPr>
+    </w:p>
+    <w:p>
+      <w:pPr>
+        <w:pStyle w:val="C"/>
+        <w:ind w:left="0" w:right="-1"/>
         <w:jc w:val="center"/>
         <w:rPr>
           <w:b/>
@@ -2275,13 +2522,16 @@
     <w:p>
       <w:pPr>
         <w:pStyle w:val="C"/>
-        <w:ind w:right="-1" w:firstLine="709"/>
-      </w:pPr>
-    </w:p>
-    <w:p>
-      <w:pPr>
-        <w:pStyle w:val="C"/>
-        <w:ind w:right="-1" w:firstLine="709"/>
+        <w:ind w:left="0" w:right="-1"/>
+      </w:pPr>
+    </w:p>
+    <w:p>
+      <w:pPr>
+        <w:pStyle w:val="C"/>
+        <w:tabs>
+          <w:tab w:val="left" w:pos="567"/>
+        </w:tabs>
+        <w:ind w:left="0" w:right="-1"/>
       </w:pPr>
       <w:r>
         <w:t>По результатам детального анализа набора данных, можно сделать следующие выводы:</w:t>
@@ -2290,12 +2540,14 @@
     <w:p>
       <w:pPr>
         <w:pStyle w:val="C"/>
-        <w:numPr>
-          <w:ilvl w:val="0"/>
-          <w:numId w:val="7"/>
-        </w:numPr>
-        <w:ind w:right="-1"/>
-      </w:pPr>
+        <w:tabs>
+          <w:tab w:val="left" w:pos="567"/>
+        </w:tabs>
+        <w:ind w:left="0" w:right="-1"/>
+      </w:pPr>
+      <w:r>
+        <w:t xml:space="preserve">Кластер 1: в этой группе средний возраст 16,6 лет и относительно высокий уровень образования родителей. У них хорошие семейные отношения, они проводят меньше времени с друзьями и имеют низкий уровень потребления алкоголя. Их оценки выше по сравнению с другими группами, со средним баллом около 8,5 в </w:t>
+      </w:r>
       <w:r>
         <w:rPr>
           <w:lang w:val="en-US"/>
@@ -2303,6 +2555,102 @@
         <w:t>G</w:t>
       </w:r>
       <w:r>
+        <w:t xml:space="preserve">1 и </w:t>
+      </w:r>
+      <w:r>
+        <w:rPr>
+          <w:lang w:val="en-US"/>
+        </w:rPr>
+        <w:t>G</w:t>
+      </w:r>
+      <w:r>
+        <w:t xml:space="preserve">2 и 7,5 в </w:t>
+      </w:r>
+      <w:r>
+        <w:rPr>
+          <w:lang w:val="en-US"/>
+        </w:rPr>
+        <w:t>G</w:t>
+      </w:r>
+      <w:r>
+        <w:t>3.</w:t>
+      </w:r>
+    </w:p>
+    <w:p>
+      <w:pPr>
+        <w:pStyle w:val="C"/>
+        <w:tabs>
+          <w:tab w:val="left" w:pos="567"/>
+        </w:tabs>
+        <w:ind w:left="0" w:right="-1"/>
+      </w:pPr>
+    </w:p>
+    <w:p>
+      <w:pPr>
+        <w:pStyle w:val="C"/>
+        <w:tabs>
+          <w:tab w:val="left" w:pos="567"/>
+        </w:tabs>
+        <w:ind w:left="0" w:right="-1"/>
+      </w:pPr>
+      <w:r>
+        <w:t xml:space="preserve">Кластер 2: эта группа имеет более низкий уровень образования родителей, большее количество неудач и более высокое потребление алкоголя, чем кластер 1. У них более низкий средний балл по сравнению с кластером 1, со средним баллом 7 в </w:t>
+      </w:r>
+      <w:r>
+        <w:rPr>
+          <w:lang w:val="en-US"/>
+        </w:rPr>
+        <w:t>G</w:t>
+      </w:r>
+      <w:r>
+        <w:t xml:space="preserve">1 и </w:t>
+      </w:r>
+      <w:r>
+        <w:rPr>
+          <w:lang w:val="en-US"/>
+        </w:rPr>
+        <w:t>G</w:t>
+      </w:r>
+      <w:r>
+        <w:t xml:space="preserve">2 и 5 в </w:t>
+      </w:r>
+      <w:r>
+        <w:rPr>
+          <w:lang w:val="en-US"/>
+        </w:rPr>
+        <w:t>G</w:t>
+      </w:r>
+      <w:r>
+        <w:t>3.</w:t>
+      </w:r>
+    </w:p>
+    <w:p>
+      <w:pPr>
+        <w:pStyle w:val="C"/>
+        <w:tabs>
+          <w:tab w:val="left" w:pos="567"/>
+        </w:tabs>
+        <w:ind w:left="0" w:right="-1"/>
+      </w:pPr>
+    </w:p>
+    <w:p>
+      <w:pPr>
+        <w:pStyle w:val="C"/>
+        <w:tabs>
+          <w:tab w:val="left" w:pos="567"/>
+        </w:tabs>
+        <w:ind w:left="0" w:right="-1"/>
+      </w:pPr>
+      <w:r>
+        <w:t xml:space="preserve">Кластер 3: Эта группа имеет самый высокий уровень образования родителей и проводит больше всего времени за учебой. У них низкий уровень потребления алкоголя и мало прогулов, что приводит к высоким оценкам со средним баллом около 14,5 в </w:t>
+      </w:r>
+      <w:r>
+        <w:rPr>
+          <w:lang w:val="en-US"/>
+        </w:rPr>
+        <w:t>G</w:t>
+      </w:r>
+      <w:r>
         <w:t xml:space="preserve">1, </w:t>
       </w:r>
       <w:r>
@@ -2312,10 +2660,7 @@
         <w:t>G</w:t>
       </w:r>
       <w:r>
-        <w:t xml:space="preserve">2 </w:t>
-      </w:r>
-      <w:r>
-        <w:t xml:space="preserve">и </w:t>
+        <w:t xml:space="preserve">2 и </w:t>
       </w:r>
       <w:r>
         <w:rPr>
@@ -2324,10 +2669,28 @@
         <w:t>G</w:t>
       </w:r>
       <w:r>
-        <w:t xml:space="preserve">3 </w:t>
-      </w:r>
-      <w:r>
-        <w:t xml:space="preserve">линейно зависимы. При получении высокого балла учеником за </w:t>
+        <w:t>3.</w:t>
+      </w:r>
+    </w:p>
+    <w:p>
+      <w:pPr>
+        <w:pStyle w:val="C"/>
+        <w:tabs>
+          <w:tab w:val="left" w:pos="567"/>
+        </w:tabs>
+        <w:ind w:left="0" w:right="-1"/>
+      </w:pPr>
+    </w:p>
+    <w:p>
+      <w:pPr>
+        <w:pStyle w:val="C"/>
+        <w:tabs>
+          <w:tab w:val="left" w:pos="567"/>
+        </w:tabs>
+        <w:ind w:left="0" w:right="-1"/>
+      </w:pPr>
+      <w:r>
+        <w:t xml:space="preserve">Кластер 4: Эта группа имеет относительно более низкий уровень образования родителей, тратит меньше времени на учебу и имеет более высокий уровень потребления алкоголя. У них более низкие оценки по сравнению с кластером 3 и кластером 1, со средним баллом около 11 в </w:t>
       </w:r>
       <w:r>
         <w:rPr>
@@ -2345,16 +2708,7 @@
         <w:t>G</w:t>
       </w:r>
       <w:r>
-        <w:t>2</w:t>
-      </w:r>
-      <w:r>
-        <w:t>, есть большая вероятность получения</w:t>
-      </w:r>
-      <w:r>
-        <w:t xml:space="preserve"> </w:t>
-      </w:r>
-      <w:r>
-        <w:t xml:space="preserve">высокого балла </w:t>
+        <w:t xml:space="preserve">2 и </w:t>
       </w:r>
       <w:r>
         <w:rPr>
@@ -2369,141 +2723,93 @@
     <w:p>
       <w:pPr>
         <w:pStyle w:val="C"/>
-        <w:numPr>
-          <w:ilvl w:val="0"/>
-          <w:numId w:val="7"/>
-        </w:numPr>
-        <w:ind w:right="-1"/>
-      </w:pPr>
-      <w:r>
-        <w:t>Учащиеся, получающие высокий балл, предпочитают не выпивать.</w:t>
-      </w:r>
-    </w:p>
-    <w:p>
-      <w:pPr>
-        <w:pStyle w:val="C"/>
-        <w:numPr>
-          <w:ilvl w:val="0"/>
-          <w:numId w:val="7"/>
-        </w:numPr>
-        <w:ind w:right="-1"/>
-      </w:pPr>
-      <w:r>
-        <w:t>Учащиеся, получающие высокий балл, проводят больше времени за учебой.</w:t>
-      </w:r>
-    </w:p>
-    <w:p>
-      <w:pPr>
-        <w:pStyle w:val="C"/>
-        <w:numPr>
-          <w:ilvl w:val="0"/>
-          <w:numId w:val="7"/>
-        </w:numPr>
-        <w:ind w:right="-1"/>
-      </w:pPr>
-      <w:r>
-        <w:t>Третий кластер содержит наиболее успевающих учеников.</w:t>
-      </w:r>
-    </w:p>
-    <w:p>
-      <w:pPr>
-        <w:pStyle w:val="C"/>
-        <w:numPr>
-          <w:ilvl w:val="0"/>
-          <w:numId w:val="7"/>
-        </w:numPr>
-        <w:ind w:right="-1"/>
-      </w:pPr>
-      <w:r>
-        <w:t>Второй кластер содержит учеников, у которые имеют проблемы с успеваемостью, а также большое количество пропусков занятий и приемов алкоголя.</w:t>
-      </w:r>
-    </w:p>
-    <w:p>
-      <w:pPr>
-        <w:pStyle w:val="C"/>
-        <w:numPr>
-          <w:ilvl w:val="0"/>
-          <w:numId w:val="7"/>
-        </w:numPr>
-        <w:ind w:right="-1"/>
-      </w:pPr>
-      <w:r>
-        <w:t>Первый кластер отличается от третьего в основном только в успеваемости: у них она хуже.</w:t>
-      </w:r>
-    </w:p>
-    <w:p>
-      <w:pPr>
-        <w:pStyle w:val="C"/>
-        <w:ind w:left="0" w:right="-1" w:firstLine="567"/>
-      </w:pPr>
-    </w:p>
-    <w:p>
-      <w:pPr>
-        <w:pStyle w:val="C"/>
-        <w:ind w:left="0" w:right="-1" w:firstLine="567"/>
-      </w:pPr>
-    </w:p>
-    <w:p>
-      <w:pPr>
-        <w:spacing w:line="259" w:lineRule="auto"/>
-        <w:rPr>
-          <w:rFonts w:ascii="Times New Roman" w:eastAsia="Times New Roman" w:hAnsi="Times New Roman" w:cs="Times New Roman"/>
+        <w:tabs>
+          <w:tab w:val="left" w:pos="567"/>
+        </w:tabs>
+        <w:ind w:left="0" w:right="-1"/>
+      </w:pPr>
+    </w:p>
+    <w:p>
+      <w:pPr>
+        <w:pStyle w:val="C"/>
+        <w:tabs>
+          <w:tab w:val="left" w:pos="567"/>
+        </w:tabs>
+        <w:ind w:left="0" w:right="-1"/>
+      </w:pPr>
+      <w:r>
+        <w:lastRenderedPageBreak/>
+        <w:t xml:space="preserve">Кластер 5: Эта группа имеет высокий уровень потребления алкоголя, проводит больше времени с друзьями и чаще всего отсутствует. У них самый низкий средний балл по сравнению с другими кластерами со средним баллом около 10 в </w:t>
+      </w:r>
+      <w:r>
+        <w:rPr>
+          <w:lang w:val="en-US"/>
+        </w:rPr>
+        <w:t>G</w:t>
+      </w:r>
+      <w:r>
+        <w:t xml:space="preserve">1, </w:t>
+      </w:r>
+      <w:r>
+        <w:rPr>
+          <w:lang w:val="en-US"/>
+        </w:rPr>
+        <w:t>G</w:t>
+      </w:r>
+      <w:r>
+        <w:t xml:space="preserve">2 и </w:t>
+      </w:r>
+      <w:r>
+        <w:rPr>
+          <w:lang w:val="en-US"/>
+        </w:rPr>
+        <w:t>G</w:t>
+      </w:r>
+      <w:r>
+        <w:t>3.</w:t>
+      </w:r>
+      <w:r>
+        <w:rPr>
           <w:b/>
           <w:bCs/>
-          <w:sz w:val="28"/>
-          <w:szCs w:val="28"/>
-          <w:lang w:eastAsia="ru-RU"/>
-        </w:rPr>
-      </w:pPr>
-      <w:r>
+        </w:rPr>
+        <w:br w:type="page"/>
+      </w:r>
+    </w:p>
+    <w:p>
+      <w:pPr>
+        <w:pStyle w:val="C"/>
+        <w:ind w:left="0" w:right="-1"/>
+        <w:jc w:val="center"/>
         <w:rPr>
           <w:b/>
           <w:bCs/>
         </w:rPr>
-        <w:br w:type="page"/>
-      </w:r>
-    </w:p>
-    <w:p>
-      <w:pPr>
-        <w:pStyle w:val="C"/>
-        <w:ind w:left="0" w:right="-1" w:firstLine="567"/>
-        <w:jc w:val="center"/>
+      </w:pPr>
+      <w:r>
         <w:rPr>
           <w:b/>
           <w:bCs/>
         </w:rPr>
-      </w:pPr>
-      <w:r>
+        <w:lastRenderedPageBreak/>
+        <w:t>Наивного Байесовского классификатора</w:t>
+      </w:r>
+    </w:p>
+    <w:p>
+      <w:pPr>
+        <w:pStyle w:val="C"/>
+        <w:ind w:left="0" w:right="-1"/>
+        <w:jc w:val="center"/>
         <w:rPr>
           <w:b/>
           <w:bCs/>
         </w:rPr>
-        <w:lastRenderedPageBreak/>
-        <w:t>Н</w:t>
-      </w:r>
-      <w:r>
-        <w:rPr>
-          <w:b/>
-          <w:bCs/>
-        </w:rPr>
-        <w:t>аивного Байесовского классификатора</w:t>
-      </w:r>
-    </w:p>
-    <w:p>
-      <w:pPr>
-        <w:pStyle w:val="C"/>
-        <w:ind w:left="0" w:right="-1" w:firstLine="567"/>
-        <w:jc w:val="center"/>
-        <w:rPr>
-          <w:b/>
-          <w:bCs/>
-        </w:rPr>
-      </w:pPr>
-    </w:p>
-    <w:p>
-      <w:pPr>
-        <w:pStyle w:val="C"/>
-        <w:ind w:left="0" w:right="-1" w:firstLine="567"/>
+      </w:pPr>
+    </w:p>
+    <w:p>
+      <w:pPr>
+        <w:pStyle w:val="C"/>
+        <w:ind w:left="0" w:right="-1"/>
         <w:jc w:val="left"/>
       </w:pPr>
       <w:r>
@@ -2531,14 +2837,14 @@
     <w:p>
       <w:pPr>
         <w:pStyle w:val="C"/>
-        <w:ind w:left="0" w:right="-1" w:firstLine="567"/>
+        <w:ind w:left="0" w:right="-1"/>
         <w:jc w:val="left"/>
       </w:pPr>
     </w:p>
     <w:p>
       <w:pPr>
         <w:pStyle w:val="C"/>
-        <w:ind w:left="0" w:right="-1" w:firstLine="567"/>
+        <w:ind w:left="0" w:right="-1"/>
         <w:jc w:val="center"/>
       </w:pPr>
       <w:r>
@@ -2561,7 +2867,7 @@
                     <pic:cNvPicPr/>
                   </pic:nvPicPr>
                   <pic:blipFill>
-                    <a:blip r:embed="rId26">
+                    <a:blip r:embed="rId29">
                       <a:extLst>
                         <a:ext uri="{28A0092B-C50C-407E-A947-70E740481C1C}">
                           <a14:useLocalDpi xmlns:a14="http://schemas.microsoft.com/office/drawing/2010/main" val="0"/>
@@ -2591,7 +2897,7 @@
     <w:p>
       <w:pPr>
         <w:pStyle w:val="C"/>
-        <w:ind w:left="0" w:right="-1" w:firstLine="567"/>
+        <w:ind w:left="0" w:right="-1"/>
         <w:jc w:val="center"/>
       </w:pPr>
       <w:r>
@@ -2601,14 +2907,14 @@
     <w:p>
       <w:pPr>
         <w:pStyle w:val="C"/>
-        <w:ind w:left="0" w:right="-1" w:firstLine="567"/>
-        <w:jc w:val="center"/>
-      </w:pPr>
-    </w:p>
-    <w:p>
-      <w:pPr>
-        <w:pStyle w:val="C"/>
-        <w:ind w:left="0" w:right="-1" w:firstLine="567"/>
+        <w:ind w:left="0" w:right="-1"/>
+        <w:jc w:val="center"/>
+      </w:pPr>
+    </w:p>
+    <w:p>
+      <w:pPr>
+        <w:pStyle w:val="C"/>
+        <w:ind w:left="0" w:right="-1"/>
         <w:jc w:val="center"/>
       </w:pPr>
       <w:r>
@@ -2631,7 +2937,7 @@
                     <pic:cNvPicPr/>
                   </pic:nvPicPr>
                   <pic:blipFill>
-                    <a:blip r:embed="rId27">
+                    <a:blip r:embed="rId30">
                       <a:extLst>
                         <a:ext uri="{28A0092B-C50C-407E-A947-70E740481C1C}">
                           <a14:useLocalDpi xmlns:a14="http://schemas.microsoft.com/office/drawing/2010/main" val="0"/>
@@ -2661,7 +2967,7 @@
     <w:p>
       <w:pPr>
         <w:pStyle w:val="C"/>
-        <w:ind w:left="0" w:right="-1" w:firstLine="567"/>
+        <w:ind w:left="0" w:right="-1"/>
         <w:jc w:val="center"/>
       </w:pPr>
       <w:r>
@@ -2671,14 +2977,14 @@
     <w:p>
       <w:pPr>
         <w:pStyle w:val="C"/>
-        <w:ind w:left="0" w:right="-1" w:firstLine="567"/>
-        <w:jc w:val="center"/>
-      </w:pPr>
-    </w:p>
-    <w:p>
-      <w:pPr>
-        <w:pStyle w:val="C"/>
-        <w:ind w:left="0" w:right="-1" w:firstLine="567"/>
+        <w:ind w:left="0" w:right="-1"/>
+        <w:jc w:val="center"/>
+      </w:pPr>
+    </w:p>
+    <w:p>
+      <w:pPr>
+        <w:pStyle w:val="C"/>
+        <w:ind w:left="0" w:right="-1"/>
         <w:jc w:val="center"/>
         <w:rPr>
           <w:lang w:val="en-US"/>
@@ -2690,10 +2996,10 @@
           <w:lang w:val="en-US"/>
         </w:rPr>
         <w:drawing>
-          <wp:inline distT="0" distB="0" distL="0" distR="0" wp14:anchorId="6248FC8A" wp14:editId="46F41BF4">
-            <wp:extent cx="2279197" cy="1914525"/>
-            <wp:effectExtent l="0" t="0" r="0" b="3175"/>
-            <wp:docPr id="6" name="Picture 6"/>
+          <wp:inline distT="0" distB="0" distL="0" distR="0" wp14:anchorId="2B2E72B7" wp14:editId="5664E401">
+            <wp:extent cx="2141621" cy="2355783"/>
+            <wp:effectExtent l="0" t="0" r="5080" b="0"/>
+            <wp:docPr id="35" name="Picture 35" descr="A picture containing calendar&#10;&#10;Description automatically generated"/>
             <wp:cNvGraphicFramePr>
               <a:graphicFrameLocks xmlns:a="http://schemas.openxmlformats.org/drawingml/2006/main" noChangeAspect="1"/>
             </wp:cNvGraphicFramePr>
@@ -2701,11 +3007,11 @@
               <a:graphicData uri="http://schemas.openxmlformats.org/drawingml/2006/picture">
                 <pic:pic xmlns:pic="http://schemas.openxmlformats.org/drawingml/2006/picture">
                   <pic:nvPicPr>
-                    <pic:cNvPr id="6" name="Picture 6"/>
+                    <pic:cNvPr id="35" name="Picture 35" descr="A picture containing calendar&#10;&#10;Description automatically generated"/>
                     <pic:cNvPicPr/>
                   </pic:nvPicPr>
                   <pic:blipFill>
-                    <a:blip r:embed="rId28">
+                    <a:blip r:embed="rId31">
                       <a:extLst>
                         <a:ext uri="{28A0092B-C50C-407E-A947-70E740481C1C}">
                           <a14:useLocalDpi xmlns:a14="http://schemas.microsoft.com/office/drawing/2010/main" val="0"/>
@@ -2719,7 +3025,7 @@
                   <pic:spPr>
                     <a:xfrm>
                       <a:off x="0" y="0"/>
-                      <a:ext cx="2288460" cy="1922306"/>
+                      <a:ext cx="2143251" cy="2357576"/>
                     </a:xfrm>
                     <a:prstGeom prst="rect">
                       <a:avLst/>
@@ -2735,30 +3041,123 @@
     <w:p>
       <w:pPr>
         <w:pStyle w:val="C"/>
-        <w:ind w:left="0" w:right="-1" w:firstLine="567"/>
+        <w:ind w:left="0" w:right="-1"/>
         <w:jc w:val="center"/>
       </w:pPr>
       <w:r>
         <w:t>Рисунок 9 – Результаты определения кластера</w:t>
       </w:r>
-    </w:p>
-    <w:p>
-      <w:pPr>
-        <w:pStyle w:val="C"/>
-        <w:ind w:left="0" w:right="-1" w:firstLine="567"/>
+      <w:r>
+        <w:t xml:space="preserve"> и матрица ошибок</w:t>
+      </w:r>
+    </w:p>
+    <w:p>
+      <w:pPr>
+        <w:pStyle w:val="C"/>
+        <w:ind w:left="0" w:right="-1"/>
         <w:jc w:val="center"/>
       </w:pPr>
     </w:p>
     <w:p>
       <w:pPr>
         <w:spacing w:line="259" w:lineRule="auto"/>
+        <w:ind w:firstLine="851"/>
+        <w:jc w:val="both"/>
         <w:rPr>
           <w:rFonts w:ascii="Times New Roman" w:eastAsia="Times New Roman" w:hAnsi="Times New Roman" w:cs="Times New Roman"/>
+          <w:sz w:val="28"/>
+          <w:szCs w:val="28"/>
+          <w:lang w:eastAsia="ru-RU"/>
+        </w:rPr>
+      </w:pPr>
+      <w:r>
+        <w:rPr>
+          <w:rFonts w:ascii="Times New Roman" w:eastAsia="Times New Roman" w:hAnsi="Times New Roman" w:cs="Times New Roman"/>
+          <w:sz w:val="28"/>
+          <w:szCs w:val="28"/>
+          <w:lang w:eastAsia="ru-RU"/>
+        </w:rPr>
+        <w:t>В целом, наивный байесовский классификатор достиг 75%-ной точности. Это означает, что из всех экземпляров в наборе данных классификатор правильно предсказал метку кластера для 75% из них.</w:t>
+      </w:r>
+    </w:p>
+    <w:p>
+      <w:pPr>
+        <w:spacing w:line="259" w:lineRule="auto"/>
+        <w:ind w:firstLine="851"/>
+        <w:jc w:val="both"/>
+        <w:rPr>
+          <w:rFonts w:ascii="Times New Roman" w:eastAsia="Times New Roman" w:hAnsi="Times New Roman" w:cs="Times New Roman"/>
+          <w:sz w:val="28"/>
+          <w:szCs w:val="28"/>
+          <w:lang w:eastAsia="ru-RU"/>
+        </w:rPr>
+      </w:pPr>
+    </w:p>
+    <w:p>
+      <w:pPr>
+        <w:spacing w:line="259" w:lineRule="auto"/>
+        <w:ind w:firstLine="851"/>
+        <w:jc w:val="both"/>
+        <w:rPr>
+          <w:rFonts w:ascii="Times New Roman" w:eastAsia="Times New Roman" w:hAnsi="Times New Roman" w:cs="Times New Roman"/>
+          <w:sz w:val="28"/>
+          <w:szCs w:val="28"/>
+          <w:lang w:eastAsia="ru-RU"/>
+        </w:rPr>
+      </w:pPr>
+      <w:r>
+        <w:rPr>
+          <w:rFonts w:ascii="Times New Roman" w:eastAsia="Times New Roman" w:hAnsi="Times New Roman" w:cs="Times New Roman"/>
+          <w:sz w:val="28"/>
+          <w:szCs w:val="28"/>
+          <w:lang w:eastAsia="ru-RU"/>
+        </w:rPr>
+        <w:t>Глядя на матрицу путаницы, мы можем видеть, что классификатор работал хорошо для некоторых кластеров, но не так хорошо для других. Например, он правильно классифицировал 28 экземпляров как принадлежащие кластеру 1, но также неправильно классифицировал 9 экземпляров из других кластеров как принадлежащие кластеру 1. С другой стороны, он правильно классифицировал 27 экземпляров как принадлежащие кластеру 3, и только неправильно классифицировал 4 экземпляра из других кластеров как принадлежащие кластеру 3.</w:t>
+      </w:r>
+    </w:p>
+    <w:p>
+      <w:pPr>
+        <w:spacing w:line="259" w:lineRule="auto"/>
+        <w:ind w:firstLine="851"/>
+        <w:jc w:val="both"/>
+        <w:rPr>
+          <w:rFonts w:ascii="Times New Roman" w:eastAsia="Times New Roman" w:hAnsi="Times New Roman" w:cs="Times New Roman"/>
+          <w:sz w:val="28"/>
+          <w:szCs w:val="28"/>
+          <w:lang w:eastAsia="ru-RU"/>
+        </w:rPr>
+      </w:pPr>
+      <w:r>
+        <w:rPr>
+          <w:rFonts w:ascii="Times New Roman" w:eastAsia="Times New Roman" w:hAnsi="Times New Roman" w:cs="Times New Roman"/>
+          <w:sz w:val="28"/>
+          <w:szCs w:val="28"/>
+          <w:lang w:eastAsia="ru-RU"/>
+        </w:rPr>
+        <w:t>Мы также можем видеть, что некоторые кластеры легче различимы, чем другие. Например, кластер 2 очень легко отличить от других, поскольку в нем не было неправильных классификаций по сравнению с другими кластерами. С другой стороны, кластер 1 имел наибольшее количество неправильных классификаций по сравнению с другими кластерами, что указывает на то, что он может быть более похож на другие кластеры с точки зрения признаков, используемых классификатором.</w:t>
+      </w:r>
+    </w:p>
+    <w:p>
+      <w:pPr>
+        <w:spacing w:line="259" w:lineRule="auto"/>
+        <w:ind w:firstLine="851"/>
+        <w:jc w:val="both"/>
+        <w:rPr>
+          <w:rFonts w:ascii="Times New Roman" w:eastAsia="Times New Roman" w:hAnsi="Times New Roman" w:cs="Times New Roman"/>
+          <w:sz w:val="28"/>
+          <w:szCs w:val="28"/>
+          <w:lang w:eastAsia="ru-RU"/>
+        </w:rPr>
+      </w:pPr>
+    </w:p>
+    <w:p>
+      <w:pPr>
+        <w:pStyle w:val="C"/>
+        <w:ind w:left="0" w:right="-1"/>
+        <w:jc w:val="center"/>
+        <w:rPr>
           <w:b/>
           <w:bCs/>
-          <w:sz w:val="28"/>
-          <w:szCs w:val="28"/>
-          <w:lang w:eastAsia="ru-RU"/>
         </w:rPr>
       </w:pPr>
       <w:r>
@@ -2766,61 +3165,42 @@
           <w:b/>
           <w:bCs/>
         </w:rPr>
-        <w:br w:type="page"/>
-      </w:r>
-    </w:p>
-    <w:p>
-      <w:pPr>
-        <w:pStyle w:val="C"/>
-        <w:ind w:left="0" w:right="-1" w:firstLine="567"/>
-        <w:jc w:val="center"/>
+        <w:t>М</w:t>
+      </w:r>
+      <w:r>
         <w:rPr>
           <w:b/>
           <w:bCs/>
         </w:rPr>
-      </w:pPr>
-      <w:r>
+        <w:t>етод деревьев решений</w:t>
+      </w:r>
+    </w:p>
+    <w:p>
+      <w:pPr>
+        <w:pStyle w:val="C"/>
+        <w:ind w:left="0" w:right="-1"/>
+        <w:jc w:val="center"/>
         <w:rPr>
           <w:b/>
           <w:bCs/>
         </w:rPr>
-        <w:lastRenderedPageBreak/>
-        <w:t>М</w:t>
-      </w:r>
-      <w:r>
+      </w:pPr>
+    </w:p>
+    <w:p>
+      <w:pPr>
+        <w:pStyle w:val="C"/>
+        <w:ind w:left="0" w:right="-1"/>
+        <w:jc w:val="center"/>
         <w:rPr>
           <w:b/>
           <w:bCs/>
         </w:rPr>
-        <w:t>етод деревьев решений</w:t>
-      </w:r>
-    </w:p>
-    <w:p>
-      <w:pPr>
-        <w:pStyle w:val="C"/>
-        <w:ind w:left="0" w:right="-1" w:firstLine="567"/>
-        <w:jc w:val="center"/>
-        <w:rPr>
-          <w:b/>
-          <w:bCs/>
-        </w:rPr>
-      </w:pPr>
-    </w:p>
-    <w:p>
-      <w:pPr>
-        <w:pStyle w:val="C"/>
-        <w:ind w:left="0" w:right="-1" w:firstLine="567"/>
-        <w:jc w:val="center"/>
-        <w:rPr>
-          <w:b/>
-          <w:bCs/>
-        </w:rPr>
-      </w:pPr>
-    </w:p>
-    <w:p>
-      <w:pPr>
-        <w:pStyle w:val="C"/>
-        <w:ind w:left="0" w:right="-1" w:firstLine="567"/>
+      </w:pPr>
+    </w:p>
+    <w:p>
+      <w:pPr>
+        <w:pStyle w:val="C"/>
+        <w:ind w:left="0" w:right="-1"/>
         <w:jc w:val="center"/>
       </w:pPr>
       <w:r>
@@ -2843,7 +3223,7 @@
                     <pic:cNvPicPr/>
                   </pic:nvPicPr>
                   <pic:blipFill>
-                    <a:blip r:embed="rId29" cstate="print">
+                    <a:blip r:embed="rId32" cstate="print">
                       <a:extLst>
                         <a:ext uri="{28A0092B-C50C-407E-A947-70E740481C1C}">
                           <a14:useLocalDpi xmlns:a14="http://schemas.microsoft.com/office/drawing/2010/main" val="0"/>
@@ -2873,7 +3253,7 @@
     <w:p>
       <w:pPr>
         <w:pStyle w:val="C"/>
-        <w:ind w:left="0" w:right="-1" w:firstLine="567"/>
+        <w:ind w:left="0" w:right="-1"/>
         <w:jc w:val="center"/>
       </w:pPr>
       <w:r>
@@ -2883,14 +3263,14 @@
     <w:p>
       <w:pPr>
         <w:pStyle w:val="C"/>
-        <w:ind w:left="0" w:right="-1" w:firstLine="567"/>
-        <w:jc w:val="center"/>
-      </w:pPr>
-    </w:p>
-    <w:p>
-      <w:pPr>
-        <w:pStyle w:val="C"/>
-        <w:ind w:left="0" w:right="-1" w:firstLine="567"/>
+        <w:ind w:left="0" w:right="-1"/>
+        <w:jc w:val="center"/>
+      </w:pPr>
+    </w:p>
+    <w:p>
+      <w:pPr>
+        <w:pStyle w:val="C"/>
+        <w:ind w:left="0" w:right="-1"/>
         <w:jc w:val="center"/>
       </w:pPr>
       <w:r>
@@ -2898,10 +3278,10 @@
           <w:noProof/>
         </w:rPr>
         <w:drawing>
-          <wp:inline distT="0" distB="0" distL="0" distR="0" wp14:anchorId="345ACC18" wp14:editId="71441F02">
-            <wp:extent cx="2552700" cy="2158192"/>
-            <wp:effectExtent l="0" t="0" r="0" b="1270"/>
-            <wp:docPr id="7" name="Picture 7"/>
+          <wp:inline distT="0" distB="0" distL="0" distR="0" wp14:anchorId="5B642FB1" wp14:editId="4AE00DBD">
+            <wp:extent cx="2177716" cy="2177716"/>
+            <wp:effectExtent l="0" t="0" r="0" b="0"/>
+            <wp:docPr id="37" name="Picture 37" descr="Calendar&#10;&#10;Description automatically generated with medium confidence"/>
             <wp:cNvGraphicFramePr>
               <a:graphicFrameLocks xmlns:a="http://schemas.openxmlformats.org/drawingml/2006/main" noChangeAspect="1"/>
             </wp:cNvGraphicFramePr>
@@ -2909,11 +3289,11 @@
               <a:graphicData uri="http://schemas.openxmlformats.org/drawingml/2006/picture">
                 <pic:pic xmlns:pic="http://schemas.openxmlformats.org/drawingml/2006/picture">
                   <pic:nvPicPr>
-                    <pic:cNvPr id="7" name="Picture 7"/>
+                    <pic:cNvPr id="36" name="Picture 36" descr="Calendar&#10;&#10;Description automatically generated with medium confidence"/>
                     <pic:cNvPicPr/>
                   </pic:nvPicPr>
                   <pic:blipFill>
-                    <a:blip r:embed="rId30">
+                    <a:blip r:embed="rId33">
                       <a:extLst>
                         <a:ext uri="{28A0092B-C50C-407E-A947-70E740481C1C}">
                           <a14:useLocalDpi xmlns:a14="http://schemas.microsoft.com/office/drawing/2010/main" val="0"/>
@@ -2927,7 +3307,7 @@
                   <pic:spPr>
                     <a:xfrm>
                       <a:off x="0" y="0"/>
-                      <a:ext cx="2556481" cy="2161389"/>
+                      <a:ext cx="2181237" cy="2181237"/>
                     </a:xfrm>
                     <a:prstGeom prst="rect">
                       <a:avLst/>
@@ -2943,7 +3323,7 @@
     <w:p>
       <w:pPr>
         <w:pStyle w:val="C"/>
-        <w:ind w:left="0" w:right="-1" w:firstLine="567"/>
+        <w:ind w:left="0" w:right="-1"/>
         <w:jc w:val="center"/>
       </w:pPr>
       <w:r>
@@ -2952,29 +3332,37 @@
       <w:r>
         <w:t>метода деревьев решений</w:t>
       </w:r>
-    </w:p>
-    <w:p>
-      <w:pPr>
-        <w:pStyle w:val="C"/>
-        <w:ind w:left="0" w:right="-1" w:firstLine="567"/>
-        <w:jc w:val="center"/>
-      </w:pPr>
-    </w:p>
-    <w:p>
-      <w:pPr>
-        <w:pStyle w:val="C"/>
-        <w:ind w:left="0" w:right="-1" w:firstLine="567"/>
-        <w:jc w:val="center"/>
+      <w:r>
+        <w:t xml:space="preserve"> и матрица ошибок</w:t>
+      </w:r>
+    </w:p>
+    <w:p>
+      <w:pPr>
+        <w:pStyle w:val="C"/>
+        <w:ind w:left="0" w:right="-1"/>
+        <w:jc w:val="center"/>
+      </w:pPr>
+    </w:p>
+    <w:p>
+      <w:pPr>
+        <w:pStyle w:val="C"/>
+        <w:ind w:left="0" w:right="-1"/>
+        <w:jc w:val="center"/>
+        <w:rPr>
+          <w:lang w:val="en-US"/>
+        </w:rPr>
       </w:pPr>
       <w:r>
         <w:rPr>
           <w:noProof/>
-        </w:rPr>
+          <w:lang w:val="en-US"/>
+        </w:rPr>
+        <w:lastRenderedPageBreak/>
         <w:drawing>
-          <wp:inline distT="0" distB="0" distL="0" distR="0" wp14:anchorId="7B6AEF83" wp14:editId="0B4D2497">
-            <wp:extent cx="4705350" cy="1127171"/>
-            <wp:effectExtent l="0" t="0" r="0" b="3175"/>
-            <wp:docPr id="26" name="Picture 26"/>
+          <wp:inline distT="0" distB="0" distL="0" distR="0" wp14:anchorId="68DB8382" wp14:editId="075E2C55">
+            <wp:extent cx="4969494" cy="4840941"/>
+            <wp:effectExtent l="0" t="0" r="0" b="0"/>
+            <wp:docPr id="33" name="Picture 33" descr="Diagram&#10;&#10;Description automatically generated"/>
             <wp:cNvGraphicFramePr>
               <a:graphicFrameLocks xmlns:a="http://schemas.openxmlformats.org/drawingml/2006/main" noChangeAspect="1"/>
             </wp:cNvGraphicFramePr>
@@ -2982,11 +3370,167 @@
               <a:graphicData uri="http://schemas.openxmlformats.org/drawingml/2006/picture">
                 <pic:pic xmlns:pic="http://schemas.openxmlformats.org/drawingml/2006/picture">
                   <pic:nvPicPr>
-                    <pic:cNvPr id="26" name="Picture 26"/>
+                    <pic:cNvPr id="33" name="Picture 33" descr="Diagram&#10;&#10;Description automatically generated"/>
                     <pic:cNvPicPr/>
                   </pic:nvPicPr>
                   <pic:blipFill>
-                    <a:blip r:embed="rId31" cstate="print">
+                    <a:blip r:embed="rId34" cstate="print">
+                      <a:extLst>
+                        <a:ext uri="{28A0092B-C50C-407E-A947-70E740481C1C}">
+                          <a14:useLocalDpi xmlns:a14="http://schemas.microsoft.com/office/drawing/2010/main" val="0"/>
+                        </a:ext>
+                      </a:extLst>
+                    </a:blip>
+                    <a:stretch>
+                      <a:fillRect/>
+                    </a:stretch>
+                  </pic:blipFill>
+                  <pic:spPr>
+                    <a:xfrm>
+                      <a:off x="0" y="0"/>
+                      <a:ext cx="4980964" cy="4852115"/>
+                    </a:xfrm>
+                    <a:prstGeom prst="rect">
+                      <a:avLst/>
+                    </a:prstGeom>
+                  </pic:spPr>
+                </pic:pic>
+              </a:graphicData>
+            </a:graphic>
+          </wp:inline>
+        </w:drawing>
+      </w:r>
+    </w:p>
+    <w:p>
+      <w:pPr>
+        <w:pStyle w:val="C"/>
+        <w:ind w:left="0" w:right="-1"/>
+        <w:jc w:val="center"/>
+      </w:pPr>
+      <w:r>
+        <w:t>Рисунок 14 – Графическое представление дерева решений</w:t>
+      </w:r>
+    </w:p>
+    <w:p>
+      <w:pPr>
+        <w:pStyle w:val="C"/>
+        <w:ind w:left="0" w:right="-1"/>
+        <w:jc w:val="center"/>
+      </w:pPr>
+    </w:p>
+    <w:p>
+      <w:pPr>
+        <w:pStyle w:val="C"/>
+        <w:ind w:left="0" w:right="-1"/>
+      </w:pPr>
+      <w:r>
+        <w:t>Общая точность модели составляет 63,79%. Хотя это лучше, чем случайное угадывание (которое составило бы около 20% для задачи классификации по 5 классам), это не очень высокая точность.</w:t>
+      </w:r>
+    </w:p>
+    <w:p>
+      <w:pPr>
+        <w:pStyle w:val="C"/>
+        <w:ind w:left="0" w:right="-1"/>
+      </w:pPr>
+      <w:r>
+        <w:t>Из матрицы путаницы мы можем наблюдать следующее:</w:t>
+      </w:r>
+    </w:p>
+    <w:p>
+      <w:pPr>
+        <w:pStyle w:val="C"/>
+        <w:ind w:left="0" w:right="-1" w:firstLine="567"/>
+      </w:pPr>
+    </w:p>
+    <w:p>
+      <w:pPr>
+        <w:pStyle w:val="C"/>
+        <w:ind w:left="0" w:right="-1"/>
+      </w:pPr>
+      <w:r>
+        <w:t>Класс 1: 26 образцов классифицированы правильно, но имеются значительные ошибки в классификации: 10 образцов ошибочно отнесены к классу 4, а 8 образцов - к классу 5.</w:t>
+      </w:r>
+    </w:p>
+    <w:p>
+      <w:pPr>
+        <w:pStyle w:val="C"/>
+        <w:ind w:left="0" w:right="-1"/>
+      </w:pPr>
+      <w:r>
+        <w:t>Класс 2: 7 образцов классифицированы правильно, и только 1 образец ошибочно отнесен к классу 1.</w:t>
+      </w:r>
+    </w:p>
+    <w:p>
+      <w:pPr>
+        <w:pStyle w:val="C"/>
+        <w:ind w:left="0" w:right="-1"/>
+      </w:pPr>
+      <w:r>
+        <w:t>Класс 3: 28 образцов классифицированы правильно, но есть некоторые ошибки в классификации, при этом 5 образцов ошибочно отнесены к классу 1, 3 - к классу 4 и 3 - к классу 5.</w:t>
+      </w:r>
+    </w:p>
+    <w:p>
+      <w:pPr>
+        <w:pStyle w:val="C"/>
+        <w:ind w:left="0" w:right="-1"/>
+      </w:pPr>
+      <w:r>
+        <w:t>Класс 4: 4 образца классифицированы правильно, но имеются ошибочные классификации, при этом 3 образца ошибочно отнесены к классу 1, а 3 - к классу 3.</w:t>
+      </w:r>
+    </w:p>
+    <w:p>
+      <w:pPr>
+        <w:pStyle w:val="C"/>
+        <w:ind w:left="0" w:right="-1"/>
+      </w:pPr>
+      <w:r>
+        <w:t>Класс 5: 9 образцов классифицированы правильно, при этом 3 образца ошибочно отнесены к классу 4.</w:t>
+      </w:r>
+    </w:p>
+    <w:p>
+      <w:pPr>
+        <w:pStyle w:val="C"/>
+        <w:ind w:left="0" w:right="-1"/>
+      </w:pPr>
+      <w:r>
+        <w:lastRenderedPageBreak/>
+        <w:t>Из матрицы путаницы очевидно, что модели сложнее точно классифицировать выборки по классам 1, 4 и 5. Сосредоточение внимания на улучшении производительности для этих классов может привести к общему повышению точности. Этого можно достичь путем более глубокого анализа особенностей, влияющих на эти классы, или изучения других методов классификации, которые могли бы лучше обрабатывать эти классы.</w:t>
+      </w:r>
+    </w:p>
+    <w:p>
+      <w:pPr>
+        <w:pStyle w:val="C"/>
+        <w:ind w:left="0" w:right="-1"/>
+        <w:jc w:val="center"/>
+      </w:pPr>
+    </w:p>
+    <w:p>
+      <w:pPr>
+        <w:pStyle w:val="C"/>
+        <w:ind w:left="0" w:right="-1"/>
+        <w:jc w:val="center"/>
+      </w:pPr>
+      <w:r>
+        <w:rPr>
+          <w:noProof/>
+        </w:rPr>
+        <w:drawing>
+          <wp:inline distT="0" distB="0" distL="0" distR="0" wp14:anchorId="2CDCAB24" wp14:editId="289E55FA">
+            <wp:extent cx="4705350" cy="1127171"/>
+            <wp:effectExtent l="0" t="0" r="0" b="3175"/>
+            <wp:docPr id="26" name="Picture 26" descr="Text&#10;&#10;Description automatically generated"/>
+            <wp:cNvGraphicFramePr>
+              <a:graphicFrameLocks xmlns:a="http://schemas.openxmlformats.org/drawingml/2006/main" noChangeAspect="1"/>
+            </wp:cNvGraphicFramePr>
+            <a:graphic xmlns:a="http://schemas.openxmlformats.org/drawingml/2006/main">
+              <a:graphicData uri="http://schemas.openxmlformats.org/drawingml/2006/picture">
+                <pic:pic xmlns:pic="http://schemas.openxmlformats.org/drawingml/2006/picture">
+                  <pic:nvPicPr>
+                    <pic:cNvPr id="26" name="Picture 26" descr="Text&#10;&#10;Description automatically generated"/>
+                    <pic:cNvPicPr/>
+                  </pic:nvPicPr>
+                  <pic:blipFill>
+                    <a:blip r:embed="rId35" cstate="print">
                       <a:extLst>
                         <a:ext uri="{28A0092B-C50C-407E-A947-70E740481C1C}">
                           <a14:useLocalDpi xmlns:a14="http://schemas.microsoft.com/office/drawing/2010/main" val="0"/>
@@ -3016,7 +3560,7 @@
     <w:p>
       <w:pPr>
         <w:pStyle w:val="C"/>
-        <w:ind w:left="0" w:right="-1" w:firstLine="567"/>
+        <w:ind w:left="0" w:right="-1"/>
         <w:jc w:val="center"/>
         <w:rPr>
           <w:lang w:val="en-US"/>
@@ -3035,14 +3579,14 @@
     <w:p>
       <w:pPr>
         <w:pStyle w:val="C"/>
-        <w:ind w:left="0" w:right="-1" w:firstLine="567"/>
-        <w:jc w:val="center"/>
-      </w:pPr>
-    </w:p>
-    <w:p>
-      <w:pPr>
-        <w:pStyle w:val="C"/>
-        <w:ind w:left="0" w:right="-1" w:firstLine="567"/>
+        <w:ind w:left="0" w:right="-1"/>
+        <w:jc w:val="center"/>
+      </w:pPr>
+    </w:p>
+    <w:p>
+      <w:pPr>
+        <w:pStyle w:val="C"/>
+        <w:ind w:left="0" w:right="-1"/>
         <w:jc w:val="center"/>
       </w:pPr>
       <w:r>
@@ -3050,10 +3594,10 @@
           <w:noProof/>
         </w:rPr>
         <w:drawing>
-          <wp:inline distT="0" distB="0" distL="0" distR="0" wp14:anchorId="21B60357" wp14:editId="31514EA3">
-            <wp:extent cx="2552700" cy="2244001"/>
-            <wp:effectExtent l="0" t="0" r="0" b="4445"/>
-            <wp:docPr id="8" name="Picture 8"/>
+          <wp:inline distT="0" distB="0" distL="0" distR="0" wp14:anchorId="5D551FC0" wp14:editId="25AFF0FA">
+            <wp:extent cx="2730500" cy="2946400"/>
+            <wp:effectExtent l="0" t="0" r="0" b="0"/>
+            <wp:docPr id="38" name="Picture 38" descr="Calendar&#10;&#10;Description automatically generated with low confidence"/>
             <wp:cNvGraphicFramePr>
               <a:graphicFrameLocks xmlns:a="http://schemas.openxmlformats.org/drawingml/2006/main" noChangeAspect="1"/>
             </wp:cNvGraphicFramePr>
@@ -3061,11 +3605,11 @@
               <a:graphicData uri="http://schemas.openxmlformats.org/drawingml/2006/picture">
                 <pic:pic xmlns:pic="http://schemas.openxmlformats.org/drawingml/2006/picture">
                   <pic:nvPicPr>
-                    <pic:cNvPr id="8" name="Picture 8"/>
+                    <pic:cNvPr id="38" name="Picture 38" descr="Calendar&#10;&#10;Description automatically generated with low confidence"/>
                     <pic:cNvPicPr/>
                   </pic:nvPicPr>
                   <pic:blipFill>
-                    <a:blip r:embed="rId32">
+                    <a:blip r:embed="rId36">
                       <a:extLst>
                         <a:ext uri="{28A0092B-C50C-407E-A947-70E740481C1C}">
                           <a14:useLocalDpi xmlns:a14="http://schemas.microsoft.com/office/drawing/2010/main" val="0"/>
@@ -3079,7 +3623,7 @@
                   <pic:spPr>
                     <a:xfrm>
                       <a:off x="0" y="0"/>
-                      <a:ext cx="2560471" cy="2250833"/>
+                      <a:ext cx="2730500" cy="2946400"/>
                     </a:xfrm>
                     <a:prstGeom prst="rect">
                       <a:avLst/>
@@ -3095,54 +3639,60 @@
     <w:p>
       <w:pPr>
         <w:pStyle w:val="C"/>
-        <w:ind w:left="0" w:right="-1" w:firstLine="567"/>
-        <w:jc w:val="center"/>
+        <w:ind w:left="0" w:right="-1"/>
+        <w:jc w:val="center"/>
+      </w:pPr>
+      <w:r>
+        <w:t>Рисунок 1</w:t>
+      </w:r>
+      <w:r>
+        <w:t>3</w:t>
+      </w:r>
+      <w:r>
+        <w:t xml:space="preserve"> – Результат </w:t>
+      </w:r>
+      <w:r>
         <w:rPr>
           <w:lang w:val="en-US"/>
         </w:rPr>
-      </w:pPr>
-      <w:r>
-        <w:t>Рисунок 1</w:t>
+        <w:t>Random</w:t>
+      </w:r>
+      <w:r>
+        <w:t xml:space="preserve"> </w:t>
       </w:r>
       <w:r>
         <w:rPr>
           <w:lang w:val="en-US"/>
         </w:rPr>
-        <w:t>3</w:t>
-      </w:r>
-      <w:r>
-        <w:t xml:space="preserve"> – </w:t>
-      </w:r>
-      <w:r>
-        <w:t xml:space="preserve">Результат </w:t>
-      </w:r>
-      <w:r>
-        <w:rPr>
-          <w:lang w:val="en-US"/>
-        </w:rPr>
-        <w:t>Random Forest</w:t>
-      </w:r>
-    </w:p>
-    <w:p>
-      <w:pPr>
-        <w:pStyle w:val="C"/>
-        <w:ind w:left="0" w:right="-1" w:firstLine="567"/>
-        <w:jc w:val="center"/>
-        <w:rPr>
-          <w:lang w:val="en-US"/>
-        </w:rPr>
+        <w:t>Forest</w:t>
+      </w:r>
+      <w:r>
+        <w:t xml:space="preserve"> и матрица ошибок</w:t>
+      </w:r>
+    </w:p>
+    <w:p>
+      <w:pPr>
+        <w:pStyle w:val="C"/>
+        <w:ind w:left="0" w:right="-1"/>
+        <w:jc w:val="center"/>
+      </w:pPr>
+    </w:p>
+    <w:p>
+      <w:pPr>
+        <w:pStyle w:val="C"/>
+        <w:ind w:left="0" w:right="-1"/>
+        <w:jc w:val="center"/>
       </w:pPr>
       <w:r>
         <w:rPr>
           <w:noProof/>
-          <w:lang w:val="en-US"/>
         </w:rPr>
         <w:lastRenderedPageBreak/>
         <w:drawing>
-          <wp:inline distT="0" distB="0" distL="0" distR="0" wp14:anchorId="16514353" wp14:editId="2B2FB7B7">
-            <wp:extent cx="4191000" cy="4234007"/>
-            <wp:effectExtent l="0" t="0" r="0" b="0"/>
-            <wp:docPr id="27" name="Picture 27"/>
+          <wp:inline distT="0" distB="0" distL="0" distR="0" wp14:anchorId="02CC2A26" wp14:editId="53258CAE">
+            <wp:extent cx="5375035" cy="5392271"/>
+            <wp:effectExtent l="0" t="0" r="0" b="5715"/>
+            <wp:docPr id="34" name="Picture 34" descr="Chart, bar chart&#10;&#10;Description automatically generated"/>
             <wp:cNvGraphicFramePr>
               <a:graphicFrameLocks xmlns:a="http://schemas.openxmlformats.org/drawingml/2006/main" noChangeAspect="1"/>
             </wp:cNvGraphicFramePr>
@@ -3150,11 +3700,11 @@
               <a:graphicData uri="http://schemas.openxmlformats.org/drawingml/2006/picture">
                 <pic:pic xmlns:pic="http://schemas.openxmlformats.org/drawingml/2006/picture">
                   <pic:nvPicPr>
-                    <pic:cNvPr id="27" name="Picture 27"/>
+                    <pic:cNvPr id="34" name="Picture 34" descr="Chart, bar chart&#10;&#10;Description automatically generated"/>
                     <pic:cNvPicPr/>
                   </pic:nvPicPr>
                   <pic:blipFill>
-                    <a:blip r:embed="rId33" cstate="print">
+                    <a:blip r:embed="rId37">
                       <a:extLst>
                         <a:ext uri="{28A0092B-C50C-407E-A947-70E740481C1C}">
                           <a14:useLocalDpi xmlns:a14="http://schemas.microsoft.com/office/drawing/2010/main" val="0"/>
@@ -3168,7 +3718,7 @@
                   <pic:spPr>
                     <a:xfrm>
                       <a:off x="0" y="0"/>
-                      <a:ext cx="4203996" cy="4247136"/>
+                      <a:ext cx="5401980" cy="5419302"/>
                     </a:xfrm>
                     <a:prstGeom prst="rect">
                       <a:avLst/>
@@ -3184,95 +3734,200 @@
     <w:p>
       <w:pPr>
         <w:pStyle w:val="C"/>
+        <w:ind w:left="0" w:right="-1"/>
+        <w:jc w:val="center"/>
+      </w:pPr>
+      <w:r>
+        <w:t>Рисунок 15 – Графическое представление</w:t>
+      </w:r>
+      <w:r>
+        <w:t xml:space="preserve"> важности параметров при классификации в модели</w:t>
+      </w:r>
+      <w:r>
+        <w:t xml:space="preserve"> </w:t>
+      </w:r>
+      <w:r>
+        <w:rPr>
+          <w:lang w:val="en-US"/>
+        </w:rPr>
+        <w:t>Random</w:t>
+      </w:r>
+      <w:r>
+        <w:t xml:space="preserve"> </w:t>
+      </w:r>
+      <w:r>
+        <w:rPr>
+          <w:lang w:val="en-US"/>
+        </w:rPr>
+        <w:t>Forest</w:t>
+      </w:r>
+    </w:p>
+    <w:p>
+      <w:pPr>
+        <w:pStyle w:val="C"/>
+        <w:ind w:left="0" w:right="-1"/>
+        <w:jc w:val="center"/>
+      </w:pPr>
+    </w:p>
+    <w:p>
+      <w:pPr>
+        <w:pStyle w:val="C"/>
         <w:ind w:left="0" w:right="-1" w:firstLine="567"/>
-        <w:jc w:val="center"/>
-      </w:pPr>
-      <w:r>
-        <w:t>Рисунок 14 – Графическое представление дерева решений</w:t>
+      </w:pPr>
+      <w:r>
+        <w:t>Точность:</w:t>
       </w:r>
     </w:p>
     <w:p>
       <w:pPr>
         <w:pStyle w:val="C"/>
         <w:ind w:left="0" w:right="-1" w:firstLine="567"/>
-        <w:jc w:val="center"/>
-      </w:pPr>
+      </w:pPr>
+      <w:r>
+        <w:t xml:space="preserve">Общая точность модели случайного леса составляет 68,10%, что является улучшением по сравнению с классификатором дерева решений (63,79%). Несмотря на достигнутый прогресс, все еще есть возможности для улучшения с помощью настройки </w:t>
+      </w:r>
+      <w:proofErr w:type="spellStart"/>
+      <w:r>
+        <w:t>гиперпараметров</w:t>
+      </w:r>
+      <w:proofErr w:type="spellEnd"/>
+      <w:r>
+        <w:t>, разработки функциональных возможностей или даже изучения других алгоритмов классификации.</w:t>
+      </w:r>
     </w:p>
     <w:p>
       <w:pPr>
         <w:pStyle w:val="C"/>
         <w:ind w:left="0" w:right="-1" w:firstLine="567"/>
-        <w:jc w:val="center"/>
-      </w:pPr>
-      <w:r>
-        <w:rPr>
-          <w:noProof/>
-        </w:rPr>
+      </w:pPr>
+      <w:r>
+        <w:t>Из матрицы путаницы мы можем наблюдать следующее:</w:t>
+      </w:r>
+    </w:p>
+    <w:p>
+      <w:pPr>
+        <w:pStyle w:val="C"/>
+        <w:ind w:left="0" w:right="-1" w:firstLine="567"/>
+      </w:pPr>
+    </w:p>
+    <w:p>
+      <w:pPr>
+        <w:pStyle w:val="C"/>
+        <w:ind w:left="0" w:right="-1" w:firstLine="567"/>
+      </w:pPr>
+      <w:r>
+        <w:t>Класс 1: 31 образец классифицирован правильно, но имеются значительные ошибки в классификации: 9 образцов ошибочно отнесены к классу 4, а 9 образцов - к классу 5.</w:t>
+      </w:r>
+    </w:p>
+    <w:p>
+      <w:pPr>
+        <w:pStyle w:val="C"/>
+        <w:ind w:left="0" w:right="-1" w:firstLine="567"/>
+      </w:pPr>
+      <w:r>
+        <w:t>Класс 2: 6 образцов классифицированы правильно, без каких-либо ошибок.</w:t>
+      </w:r>
+    </w:p>
+    <w:p>
+      <w:pPr>
+        <w:pStyle w:val="C"/>
+        <w:ind w:left="0" w:right="-1" w:firstLine="567"/>
+      </w:pPr>
+      <w:r>
         <w:lastRenderedPageBreak/>
-        <w:drawing>
-          <wp:inline distT="0" distB="0" distL="0" distR="0" wp14:anchorId="242BC17C" wp14:editId="698C607D">
-            <wp:extent cx="4682824" cy="4705350"/>
-            <wp:effectExtent l="0" t="0" r="3810" b="0"/>
-            <wp:docPr id="28" name="Picture 28"/>
-            <wp:cNvGraphicFramePr>
-              <a:graphicFrameLocks xmlns:a="http://schemas.openxmlformats.org/drawingml/2006/main" noChangeAspect="1"/>
-            </wp:cNvGraphicFramePr>
-            <a:graphic xmlns:a="http://schemas.openxmlformats.org/drawingml/2006/main">
-              <a:graphicData uri="http://schemas.openxmlformats.org/drawingml/2006/picture">
-                <pic:pic xmlns:pic="http://schemas.openxmlformats.org/drawingml/2006/picture">
-                  <pic:nvPicPr>
-                    <pic:cNvPr id="28" name="Picture 28"/>
-                    <pic:cNvPicPr/>
-                  </pic:nvPicPr>
-                  <pic:blipFill>
-                    <a:blip r:embed="rId34" cstate="print">
-                      <a:extLst>
-                        <a:ext uri="{28A0092B-C50C-407E-A947-70E740481C1C}">
-                          <a14:useLocalDpi xmlns:a14="http://schemas.microsoft.com/office/drawing/2010/main" val="0"/>
-                        </a:ext>
-                      </a:extLst>
-                    </a:blip>
-                    <a:stretch>
-                      <a:fillRect/>
-                    </a:stretch>
-                  </pic:blipFill>
-                  <pic:spPr>
-                    <a:xfrm>
-                      <a:off x="0" y="0"/>
-                      <a:ext cx="4684685" cy="4707220"/>
-                    </a:xfrm>
-                    <a:prstGeom prst="rect">
-                      <a:avLst/>
-                    </a:prstGeom>
-                  </pic:spPr>
-                </pic:pic>
-              </a:graphicData>
-            </a:graphic>
-          </wp:inline>
-        </w:drawing>
+        <w:t>Класс 3: 24 образца классифицированы правильно, но есть некоторые ошибки в классификации, при этом 2 образца ошибочно отнесены к классу 1, 1 - к классу 4 и 1 - к классу 5.</w:t>
       </w:r>
     </w:p>
     <w:p>
       <w:pPr>
         <w:pStyle w:val="C"/>
         <w:ind w:left="0" w:right="-1" w:firstLine="567"/>
-        <w:jc w:val="center"/>
+      </w:pPr>
+      <w:r>
+        <w:t>Класс 4: 8 образцов классифицированы правильно, но имеются ошибочные классификации, при этом 2 образца ошибочно отнесены к классу 1, 1 - к классу 2 и 2 - к классу 3.</w:t>
+      </w:r>
+    </w:p>
+    <w:p>
+      <w:pPr>
+        <w:pStyle w:val="C"/>
+        <w:ind w:left="0" w:right="-1" w:firstLine="567"/>
+      </w:pPr>
+      <w:r>
+        <w:t>Класс 5: 10 образцов классифицированы правильно, при этом 1 образец ошибочно отнесен к классу 3 и 2 - к классу 4.</w:t>
+      </w:r>
+    </w:p>
+    <w:p>
+      <w:pPr>
+        <w:pStyle w:val="C"/>
+        <w:ind w:left="0" w:right="-1" w:firstLine="567"/>
+      </w:pPr>
+      <w:r>
+        <w:t xml:space="preserve">Из матрицы путаницы видно, что модели </w:t>
+      </w:r>
+      <w:proofErr w:type="spellStart"/>
+      <w:r>
         <w:rPr>
           <w:lang w:val="en-US"/>
         </w:rPr>
-      </w:pPr>
-      <w:r>
-        <w:t xml:space="preserve">Рисунок 15 – Графическое представление </w:t>
-      </w:r>
-      <w:r>
-        <w:rPr>
-          <w:lang w:val="en-US"/>
-        </w:rPr>
-        <w:t>Random Forest</w:t>
-      </w:r>
+        <w:t>randomForest</w:t>
+      </w:r>
+      <w:proofErr w:type="spellEnd"/>
+      <w:r>
+        <w:t xml:space="preserve"> по-прежнему сложнее точно классифицировать выборки в классах 1, 4 и 5. Однако производительность улучшилась по сравнению с классификатором дерева решений. Дальнейшая работа по улучшению характеристик для этих классов может привести к общему повышению точности.</w:t>
+      </w:r>
+    </w:p>
+    <w:p>
+      <w:pPr>
+        <w:pStyle w:val="C"/>
+        <w:ind w:left="0" w:right="-1" w:firstLine="567"/>
+      </w:pPr>
+    </w:p>
+    <w:p>
+      <w:pPr>
+        <w:pStyle w:val="C"/>
+        <w:ind w:left="0" w:right="-1" w:firstLine="567"/>
+        <w:jc w:val="center"/>
+        <w:rPr>
+          <w:b/>
+          <w:bCs/>
+        </w:rPr>
+      </w:pPr>
+      <w:r>
+        <w:rPr>
+          <w:b/>
+          <w:bCs/>
+        </w:rPr>
+        <w:t>Вывод по второй части</w:t>
+      </w:r>
+    </w:p>
+    <w:p>
+      <w:pPr>
+        <w:pStyle w:val="C"/>
+        <w:ind w:left="0" w:right="-1" w:firstLine="567"/>
+        <w:jc w:val="center"/>
+        <w:rPr>
+          <w:b/>
+          <w:bCs/>
+        </w:rPr>
+      </w:pPr>
+    </w:p>
+    <w:p>
+      <w:pPr>
+        <w:pStyle w:val="C"/>
+        <w:ind w:left="0" w:right="-1" w:firstLine="567"/>
+      </w:pPr>
+      <w:r>
+        <w:t>Основываясь на точности, наивный байесовский алгоритм работает лучше всего (75,00%), за ним следует случайный лес (68,10%), а затем дерево решений (63,79%). Матрицы путаницы показывают, что у каждого классификатора есть некоторые проблемы с неправильной классификацией. Однако наивный байесовский классификатор, по-видимому, имеет лучший баланс с точки зрения правильной классификации по всем классам. Классификатор случайного леса показывает улучшения в некоторых классах по сравнению с деревом решений, но он по-прежнему испытывает трудности с классами 1, 4 и 5.</w:t>
+      </w:r>
+    </w:p>
+    <w:p>
+      <w:pPr>
+        <w:pStyle w:val="C"/>
+        <w:ind w:left="0" w:right="-1" w:firstLine="567"/>
+      </w:pPr>
     </w:p>
     <w:sectPr>
-      <w:footerReference w:type="default" r:id="rId35"/>
+      <w:footerReference w:type="default" r:id="rId38"/>
       <w:pgSz w:w="11906" w:h="16838"/>
       <w:pgMar w:top="1134" w:right="850" w:bottom="1134" w:left="1701" w:header="708" w:footer="708" w:gutter="0"/>
       <w:cols w:space="708"/>
